--- a/Informe Final Modelamiento.docx
+++ b/Informe Final Modelamiento.docx
@@ -124,36 +124,28 @@
           <w:b/>
         </w:rPr>
       </w:pPr>
+      <w:bookmarkStart w:id="0" w:name="_Toc101386641"/>
+      <w:bookmarkStart w:id="1" w:name="_Toc101387138"/>
       <w:r>
         <w:rPr>
           <w:rFonts w:ascii="Myriad Pro" w:hAnsi="Myriad Pro"/>
           <w:b/>
         </w:rPr>
-        <w:t>TITULO PORTADA TRABAJO</w:t>
-      </w:r>
-    </w:p>
-    <w:p>
-      <w:pPr>
-        <w:pStyle w:val="Ttulo1"/>
-        <w:numPr>
-          <w:ilvl w:val="0"/>
-          <w:numId w:val="0"/>
-        </w:numPr>
+        <w:t>Tienda de Historietas Japonesas</w:t>
+      </w:r>
+      <w:bookmarkEnd w:id="0"/>
+      <w:bookmarkEnd w:id="1"/>
+    </w:p>
+    <w:p>
+      <w:pPr>
         <w:pBdr>
           <w:top w:val="single" w:sz="4" w:space="1" w:color="FF0000"/>
           <w:bottom w:val="single" w:sz="4" w:space="1" w:color="FF0000"/>
         </w:pBdr>
-        <w:jc w:val="center"/>
-        <w:rPr>
-          <w:rFonts w:ascii="Myriad Pro" w:hAnsi="Myriad Pro"/>
-        </w:rPr>
-      </w:pPr>
-      <w:r>
-        <w:rPr>
-          <w:rFonts w:ascii="Myriad Pro" w:hAnsi="Myriad Pro"/>
-        </w:rPr>
-        <w:t>Ejemplo de subtítulo</w:t>
-      </w:r>
+        <w:rPr>
+          <w:rFonts w:ascii="Myriad Pro" w:hAnsi="Myriad Pro"/>
+        </w:rPr>
+      </w:pPr>
     </w:p>
     <w:p>
       <w:pPr>
@@ -168,17 +160,6 @@
     </w:p>
     <w:p>
       <w:pPr>
-        <w:pBdr>
-          <w:top w:val="single" w:sz="4" w:space="1" w:color="FF0000"/>
-          <w:bottom w:val="single" w:sz="4" w:space="1" w:color="FF0000"/>
-        </w:pBdr>
-        <w:rPr>
-          <w:rFonts w:ascii="Myriad Pro" w:hAnsi="Myriad Pro"/>
-        </w:rPr>
-      </w:pPr>
-    </w:p>
-    <w:p>
-      <w:pPr>
         <w:rPr>
           <w:rFonts w:ascii="Myriad Pro" w:hAnsi="Myriad Pro"/>
         </w:rPr>
@@ -270,6 +251,12 @@
         </w:rPr>
         <w:t xml:space="preserve"> </w:t>
       </w:r>
+      <w:r>
+        <w:rPr>
+          <w:rFonts w:ascii="Myriad Pro" w:hAnsi="Myriad Pro"/>
+        </w:rPr>
+        <w:t>Modelamiento De Procesos De Negocio.</w:t>
+      </w:r>
     </w:p>
     <w:p>
       <w:pPr>
@@ -284,6 +271,12 @@
         </w:rPr>
         <w:t>PROFESOR:</w:t>
       </w:r>
+      <w:r>
+        <w:rPr>
+          <w:rFonts w:ascii="Myriad Pro" w:hAnsi="Myriad Pro"/>
+        </w:rPr>
+        <w:t xml:space="preserve"> Eduardo Wong Barreda</w:t>
+      </w:r>
     </w:p>
     <w:p>
       <w:pPr>
@@ -297,6 +290,12 @@
           <w:rFonts w:ascii="Myriad Pro" w:hAnsi="Myriad Pro"/>
         </w:rPr>
         <w:t>FECHA:</w:t>
+      </w:r>
+      <w:r>
+        <w:rPr>
+          <w:rFonts w:ascii="Myriad Pro" w:hAnsi="Myriad Pro"/>
+        </w:rPr>
+        <w:t xml:space="preserve"> 21 de abril 2022</w:t>
       </w:r>
     </w:p>
     <w:p>
@@ -349,28 +348,1584 @@
         </w:rPr>
       </w:pPr>
     </w:p>
+    <w:sdt>
+      <w:sdtPr>
+        <w:rPr>
+          <w:lang w:val="es-ES"/>
+        </w:rPr>
+        <w:id w:val="-594093866"/>
+        <w:docPartObj>
+          <w:docPartGallery w:val="Table of Contents"/>
+          <w:docPartUnique/>
+        </w:docPartObj>
+      </w:sdtPr>
+      <w:sdtEndPr>
+        <w:rPr>
+          <w:rFonts w:asciiTheme="minorHAnsi" w:eastAsiaTheme="minorHAnsi" w:hAnsiTheme="minorHAnsi" w:cstheme="minorBidi"/>
+          <w:b/>
+          <w:bCs/>
+          <w:color w:val="auto"/>
+          <w:sz w:val="22"/>
+          <w:szCs w:val="22"/>
+          <w:lang w:eastAsia="en-US"/>
+        </w:rPr>
+      </w:sdtEndPr>
+      <w:sdtContent>
+        <w:p>
+          <w:pPr>
+            <w:pStyle w:val="TtuloTDC"/>
+            <w:rPr>
+              <w:noProof/>
+            </w:rPr>
+          </w:pPr>
+          <w:r>
+            <w:rPr>
+              <w:lang w:val="es-ES"/>
+            </w:rPr>
+            <w:t>Contenido</w:t>
+          </w:r>
+          <w:r>
+            <w:fldChar w:fldCharType="begin"/>
+          </w:r>
+          <w:r>
+            <w:instrText xml:space="preserve"> TOC \o "1-3" \h \z \u </w:instrText>
+          </w:r>
+          <w:r>
+            <w:fldChar w:fldCharType="separate"/>
+          </w:r>
+        </w:p>
+        <w:p>
+          <w:pPr>
+            <w:pStyle w:val="TDC1"/>
+            <w:tabs>
+              <w:tab w:val="left" w:pos="440"/>
+              <w:tab w:val="right" w:leader="dot" w:pos="9485"/>
+            </w:tabs>
+            <w:rPr>
+              <w:rFonts w:eastAsiaTheme="minorEastAsia"/>
+              <w:noProof/>
+              <w:lang w:eastAsia="es-CL"/>
+            </w:rPr>
+          </w:pPr>
+          <w:hyperlink w:anchor="_Toc101387139" w:history="1">
+            <w:r>
+              <w:rPr>
+                <w:rStyle w:val="Hipervnculo"/>
+                <w:noProof/>
+              </w:rPr>
+              <w:t>1</w:t>
+            </w:r>
+            <w:r>
+              <w:rPr>
+                <w:rFonts w:eastAsiaTheme="minorEastAsia"/>
+                <w:noProof/>
+                <w:lang w:eastAsia="es-CL"/>
+              </w:rPr>
+              <w:tab/>
+            </w:r>
+            <w:r>
+              <w:rPr>
+                <w:rStyle w:val="Hipervnculo"/>
+                <w:noProof/>
+              </w:rPr>
+              <w:t>Introducción</w:t>
+            </w:r>
+            <w:r>
+              <w:rPr>
+                <w:noProof/>
+                <w:webHidden/>
+              </w:rPr>
+              <w:tab/>
+            </w:r>
+            <w:r>
+              <w:rPr>
+                <w:noProof/>
+                <w:webHidden/>
+              </w:rPr>
+              <w:fldChar w:fldCharType="begin"/>
+            </w:r>
+            <w:r>
+              <w:rPr>
+                <w:noProof/>
+                <w:webHidden/>
+              </w:rPr>
+              <w:instrText xml:space="preserve"> PAGEREF _Toc101387139 \h </w:instrText>
+            </w:r>
+            <w:r>
+              <w:rPr>
+                <w:noProof/>
+                <w:webHidden/>
+              </w:rPr>
+            </w:r>
+            <w:r>
+              <w:rPr>
+                <w:noProof/>
+                <w:webHidden/>
+              </w:rPr>
+              <w:fldChar w:fldCharType="separate"/>
+            </w:r>
+            <w:r>
+              <w:rPr>
+                <w:noProof/>
+                <w:webHidden/>
+              </w:rPr>
+              <w:t>3</w:t>
+            </w:r>
+            <w:r>
+              <w:rPr>
+                <w:noProof/>
+                <w:webHidden/>
+              </w:rPr>
+              <w:fldChar w:fldCharType="end"/>
+            </w:r>
+          </w:hyperlink>
+        </w:p>
+        <w:p>
+          <w:pPr>
+            <w:pStyle w:val="TDC1"/>
+            <w:tabs>
+              <w:tab w:val="left" w:pos="440"/>
+              <w:tab w:val="right" w:leader="dot" w:pos="9485"/>
+            </w:tabs>
+            <w:rPr>
+              <w:rFonts w:eastAsiaTheme="minorEastAsia"/>
+              <w:noProof/>
+              <w:lang w:eastAsia="es-CL"/>
+            </w:rPr>
+          </w:pPr>
+          <w:hyperlink w:anchor="_Toc101387140" w:history="1">
+            <w:r>
+              <w:rPr>
+                <w:rStyle w:val="Hipervnculo"/>
+                <w:noProof/>
+              </w:rPr>
+              <w:t>2</w:t>
+            </w:r>
+            <w:r>
+              <w:rPr>
+                <w:rFonts w:eastAsiaTheme="minorEastAsia"/>
+                <w:noProof/>
+                <w:lang w:eastAsia="es-CL"/>
+              </w:rPr>
+              <w:tab/>
+            </w:r>
+            <w:r>
+              <w:rPr>
+                <w:rStyle w:val="Hipervnculo"/>
+                <w:noProof/>
+              </w:rPr>
+              <w:t>Segmento de Cliente</w:t>
+            </w:r>
+            <w:r>
+              <w:rPr>
+                <w:noProof/>
+                <w:webHidden/>
+              </w:rPr>
+              <w:tab/>
+            </w:r>
+            <w:r>
+              <w:rPr>
+                <w:noProof/>
+                <w:webHidden/>
+              </w:rPr>
+              <w:fldChar w:fldCharType="begin"/>
+            </w:r>
+            <w:r>
+              <w:rPr>
+                <w:noProof/>
+                <w:webHidden/>
+              </w:rPr>
+              <w:instrText xml:space="preserve"> PAGEREF _Toc101387140 \h </w:instrText>
+            </w:r>
+            <w:r>
+              <w:rPr>
+                <w:noProof/>
+                <w:webHidden/>
+              </w:rPr>
+            </w:r>
+            <w:r>
+              <w:rPr>
+                <w:noProof/>
+                <w:webHidden/>
+              </w:rPr>
+              <w:fldChar w:fldCharType="separate"/>
+            </w:r>
+            <w:r>
+              <w:rPr>
+                <w:noProof/>
+                <w:webHidden/>
+              </w:rPr>
+              <w:t>4</w:t>
+            </w:r>
+            <w:r>
+              <w:rPr>
+                <w:noProof/>
+                <w:webHidden/>
+              </w:rPr>
+              <w:fldChar w:fldCharType="end"/>
+            </w:r>
+          </w:hyperlink>
+        </w:p>
+        <w:p>
+          <w:pPr>
+            <w:pStyle w:val="TDC1"/>
+            <w:tabs>
+              <w:tab w:val="left" w:pos="440"/>
+              <w:tab w:val="right" w:leader="dot" w:pos="9485"/>
+            </w:tabs>
+            <w:rPr>
+              <w:rFonts w:eastAsiaTheme="minorEastAsia"/>
+              <w:noProof/>
+              <w:lang w:eastAsia="es-CL"/>
+            </w:rPr>
+          </w:pPr>
+          <w:hyperlink w:anchor="_Toc101387141" w:history="1">
+            <w:r>
+              <w:rPr>
+                <w:rStyle w:val="Hipervnculo"/>
+                <w:noProof/>
+              </w:rPr>
+              <w:t>3</w:t>
+            </w:r>
+            <w:r>
+              <w:rPr>
+                <w:rFonts w:eastAsiaTheme="minorEastAsia"/>
+                <w:noProof/>
+                <w:lang w:eastAsia="es-CL"/>
+              </w:rPr>
+              <w:tab/>
+            </w:r>
+            <w:r>
+              <w:rPr>
+                <w:rStyle w:val="Hipervnculo"/>
+                <w:noProof/>
+              </w:rPr>
+              <w:t>Propuesta de valor</w:t>
+            </w:r>
+            <w:r>
+              <w:rPr>
+                <w:noProof/>
+                <w:webHidden/>
+              </w:rPr>
+              <w:tab/>
+            </w:r>
+            <w:r>
+              <w:rPr>
+                <w:noProof/>
+                <w:webHidden/>
+              </w:rPr>
+              <w:fldChar w:fldCharType="begin"/>
+            </w:r>
+            <w:r>
+              <w:rPr>
+                <w:noProof/>
+                <w:webHidden/>
+              </w:rPr>
+              <w:instrText xml:space="preserve"> PAGEREF _Toc101387141 \h </w:instrText>
+            </w:r>
+            <w:r>
+              <w:rPr>
+                <w:noProof/>
+                <w:webHidden/>
+              </w:rPr>
+            </w:r>
+            <w:r>
+              <w:rPr>
+                <w:noProof/>
+                <w:webHidden/>
+              </w:rPr>
+              <w:fldChar w:fldCharType="separate"/>
+            </w:r>
+            <w:r>
+              <w:rPr>
+                <w:noProof/>
+                <w:webHidden/>
+              </w:rPr>
+              <w:t>4</w:t>
+            </w:r>
+            <w:r>
+              <w:rPr>
+                <w:noProof/>
+                <w:webHidden/>
+              </w:rPr>
+              <w:fldChar w:fldCharType="end"/>
+            </w:r>
+          </w:hyperlink>
+        </w:p>
+        <w:p>
+          <w:pPr>
+            <w:pStyle w:val="TDC1"/>
+            <w:tabs>
+              <w:tab w:val="left" w:pos="440"/>
+              <w:tab w:val="right" w:leader="dot" w:pos="9485"/>
+            </w:tabs>
+            <w:rPr>
+              <w:rFonts w:eastAsiaTheme="minorEastAsia"/>
+              <w:noProof/>
+              <w:lang w:eastAsia="es-CL"/>
+            </w:rPr>
+          </w:pPr>
+          <w:hyperlink w:anchor="_Toc101387142" w:history="1">
+            <w:r>
+              <w:rPr>
+                <w:rStyle w:val="Hipervnculo"/>
+                <w:noProof/>
+              </w:rPr>
+              <w:t>4</w:t>
+            </w:r>
+            <w:r>
+              <w:rPr>
+                <w:rFonts w:eastAsiaTheme="minorEastAsia"/>
+                <w:noProof/>
+                <w:lang w:eastAsia="es-CL"/>
+              </w:rPr>
+              <w:tab/>
+            </w:r>
+            <w:r>
+              <w:rPr>
+                <w:rStyle w:val="Hipervnculo"/>
+                <w:noProof/>
+              </w:rPr>
+              <w:t>Canales</w:t>
+            </w:r>
+            <w:r>
+              <w:rPr>
+                <w:noProof/>
+                <w:webHidden/>
+              </w:rPr>
+              <w:tab/>
+            </w:r>
+            <w:r>
+              <w:rPr>
+                <w:noProof/>
+                <w:webHidden/>
+              </w:rPr>
+              <w:fldChar w:fldCharType="begin"/>
+            </w:r>
+            <w:r>
+              <w:rPr>
+                <w:noProof/>
+                <w:webHidden/>
+              </w:rPr>
+              <w:instrText xml:space="preserve"> PAGEREF _Toc101387142 \h </w:instrText>
+            </w:r>
+            <w:r>
+              <w:rPr>
+                <w:noProof/>
+                <w:webHidden/>
+              </w:rPr>
+            </w:r>
+            <w:r>
+              <w:rPr>
+                <w:noProof/>
+                <w:webHidden/>
+              </w:rPr>
+              <w:fldChar w:fldCharType="separate"/>
+            </w:r>
+            <w:r>
+              <w:rPr>
+                <w:noProof/>
+                <w:webHidden/>
+              </w:rPr>
+              <w:t>4</w:t>
+            </w:r>
+            <w:r>
+              <w:rPr>
+                <w:noProof/>
+                <w:webHidden/>
+              </w:rPr>
+              <w:fldChar w:fldCharType="end"/>
+            </w:r>
+          </w:hyperlink>
+        </w:p>
+        <w:p>
+          <w:pPr>
+            <w:pStyle w:val="TDC1"/>
+            <w:tabs>
+              <w:tab w:val="left" w:pos="440"/>
+              <w:tab w:val="right" w:leader="dot" w:pos="9485"/>
+            </w:tabs>
+            <w:rPr>
+              <w:rFonts w:eastAsiaTheme="minorEastAsia"/>
+              <w:noProof/>
+              <w:lang w:eastAsia="es-CL"/>
+            </w:rPr>
+          </w:pPr>
+          <w:hyperlink w:anchor="_Toc101387143" w:history="1">
+            <w:r>
+              <w:rPr>
+                <w:rStyle w:val="Hipervnculo"/>
+                <w:noProof/>
+              </w:rPr>
+              <w:t>5</w:t>
+            </w:r>
+            <w:r>
+              <w:rPr>
+                <w:rFonts w:eastAsiaTheme="minorEastAsia"/>
+                <w:noProof/>
+                <w:lang w:eastAsia="es-CL"/>
+              </w:rPr>
+              <w:tab/>
+            </w:r>
+            <w:r>
+              <w:rPr>
+                <w:rStyle w:val="Hipervnculo"/>
+                <w:noProof/>
+              </w:rPr>
+              <w:t>Relaciones con los clientes</w:t>
+            </w:r>
+            <w:r>
+              <w:rPr>
+                <w:noProof/>
+                <w:webHidden/>
+              </w:rPr>
+              <w:tab/>
+            </w:r>
+            <w:r>
+              <w:rPr>
+                <w:noProof/>
+                <w:webHidden/>
+              </w:rPr>
+              <w:fldChar w:fldCharType="begin"/>
+            </w:r>
+            <w:r>
+              <w:rPr>
+                <w:noProof/>
+                <w:webHidden/>
+              </w:rPr>
+              <w:instrText xml:space="preserve"> PAGEREF _Toc101387143 \h </w:instrText>
+            </w:r>
+            <w:r>
+              <w:rPr>
+                <w:noProof/>
+                <w:webHidden/>
+              </w:rPr>
+            </w:r>
+            <w:r>
+              <w:rPr>
+                <w:noProof/>
+                <w:webHidden/>
+              </w:rPr>
+              <w:fldChar w:fldCharType="separate"/>
+            </w:r>
+            <w:r>
+              <w:rPr>
+                <w:noProof/>
+                <w:webHidden/>
+              </w:rPr>
+              <w:t>4</w:t>
+            </w:r>
+            <w:r>
+              <w:rPr>
+                <w:noProof/>
+                <w:webHidden/>
+              </w:rPr>
+              <w:fldChar w:fldCharType="end"/>
+            </w:r>
+          </w:hyperlink>
+        </w:p>
+        <w:p>
+          <w:pPr>
+            <w:pStyle w:val="TDC1"/>
+            <w:tabs>
+              <w:tab w:val="left" w:pos="440"/>
+              <w:tab w:val="right" w:leader="dot" w:pos="9485"/>
+            </w:tabs>
+            <w:rPr>
+              <w:rFonts w:eastAsiaTheme="minorEastAsia"/>
+              <w:noProof/>
+              <w:lang w:eastAsia="es-CL"/>
+            </w:rPr>
+          </w:pPr>
+          <w:hyperlink w:anchor="_Toc101387144" w:history="1">
+            <w:r>
+              <w:rPr>
+                <w:rStyle w:val="Hipervnculo"/>
+                <w:noProof/>
+              </w:rPr>
+              <w:t>6</w:t>
+            </w:r>
+            <w:r>
+              <w:rPr>
+                <w:rFonts w:eastAsiaTheme="minorEastAsia"/>
+                <w:noProof/>
+                <w:lang w:eastAsia="es-CL"/>
+              </w:rPr>
+              <w:tab/>
+            </w:r>
+            <w:r>
+              <w:rPr>
+                <w:rStyle w:val="Hipervnculo"/>
+                <w:noProof/>
+              </w:rPr>
+              <w:t>Fuente de ingresos</w:t>
+            </w:r>
+            <w:r>
+              <w:rPr>
+                <w:noProof/>
+                <w:webHidden/>
+              </w:rPr>
+              <w:tab/>
+            </w:r>
+            <w:r>
+              <w:rPr>
+                <w:noProof/>
+                <w:webHidden/>
+              </w:rPr>
+              <w:fldChar w:fldCharType="begin"/>
+            </w:r>
+            <w:r>
+              <w:rPr>
+                <w:noProof/>
+                <w:webHidden/>
+              </w:rPr>
+              <w:instrText xml:space="preserve"> PAGEREF _Toc101387144 \h </w:instrText>
+            </w:r>
+            <w:r>
+              <w:rPr>
+                <w:noProof/>
+                <w:webHidden/>
+              </w:rPr>
+            </w:r>
+            <w:r>
+              <w:rPr>
+                <w:noProof/>
+                <w:webHidden/>
+              </w:rPr>
+              <w:fldChar w:fldCharType="separate"/>
+            </w:r>
+            <w:r>
+              <w:rPr>
+                <w:noProof/>
+                <w:webHidden/>
+              </w:rPr>
+              <w:t>5</w:t>
+            </w:r>
+            <w:r>
+              <w:rPr>
+                <w:noProof/>
+                <w:webHidden/>
+              </w:rPr>
+              <w:fldChar w:fldCharType="end"/>
+            </w:r>
+          </w:hyperlink>
+        </w:p>
+        <w:p>
+          <w:pPr>
+            <w:pStyle w:val="TDC1"/>
+            <w:tabs>
+              <w:tab w:val="left" w:pos="440"/>
+              <w:tab w:val="right" w:leader="dot" w:pos="9485"/>
+            </w:tabs>
+            <w:rPr>
+              <w:rFonts w:eastAsiaTheme="minorEastAsia"/>
+              <w:noProof/>
+              <w:lang w:eastAsia="es-CL"/>
+            </w:rPr>
+          </w:pPr>
+          <w:hyperlink w:anchor="_Toc101387145" w:history="1">
+            <w:r>
+              <w:rPr>
+                <w:rStyle w:val="Hipervnculo"/>
+                <w:noProof/>
+              </w:rPr>
+              <w:t>7</w:t>
+            </w:r>
+            <w:r>
+              <w:rPr>
+                <w:rFonts w:eastAsiaTheme="minorEastAsia"/>
+                <w:noProof/>
+                <w:lang w:eastAsia="es-CL"/>
+              </w:rPr>
+              <w:tab/>
+            </w:r>
+            <w:r>
+              <w:rPr>
+                <w:rStyle w:val="Hipervnculo"/>
+                <w:noProof/>
+              </w:rPr>
+              <w:t>Recursos clave</w:t>
+            </w:r>
+            <w:r>
+              <w:rPr>
+                <w:noProof/>
+                <w:webHidden/>
+              </w:rPr>
+              <w:tab/>
+            </w:r>
+            <w:r>
+              <w:rPr>
+                <w:noProof/>
+                <w:webHidden/>
+              </w:rPr>
+              <w:fldChar w:fldCharType="begin"/>
+            </w:r>
+            <w:r>
+              <w:rPr>
+                <w:noProof/>
+                <w:webHidden/>
+              </w:rPr>
+              <w:instrText xml:space="preserve"> PAGEREF _Toc101387145 \h </w:instrText>
+            </w:r>
+            <w:r>
+              <w:rPr>
+                <w:noProof/>
+                <w:webHidden/>
+              </w:rPr>
+            </w:r>
+            <w:r>
+              <w:rPr>
+                <w:noProof/>
+                <w:webHidden/>
+              </w:rPr>
+              <w:fldChar w:fldCharType="separate"/>
+            </w:r>
+            <w:r>
+              <w:rPr>
+                <w:noProof/>
+                <w:webHidden/>
+              </w:rPr>
+              <w:t>5</w:t>
+            </w:r>
+            <w:r>
+              <w:rPr>
+                <w:noProof/>
+                <w:webHidden/>
+              </w:rPr>
+              <w:fldChar w:fldCharType="end"/>
+            </w:r>
+          </w:hyperlink>
+        </w:p>
+        <w:p>
+          <w:pPr>
+            <w:pStyle w:val="TDC1"/>
+            <w:tabs>
+              <w:tab w:val="left" w:pos="440"/>
+              <w:tab w:val="right" w:leader="dot" w:pos="9485"/>
+            </w:tabs>
+            <w:rPr>
+              <w:rFonts w:eastAsiaTheme="minorEastAsia"/>
+              <w:noProof/>
+              <w:lang w:eastAsia="es-CL"/>
+            </w:rPr>
+          </w:pPr>
+          <w:hyperlink w:anchor="_Toc101387146" w:history="1">
+            <w:r>
+              <w:rPr>
+                <w:rStyle w:val="Hipervnculo"/>
+                <w:noProof/>
+              </w:rPr>
+              <w:t>8</w:t>
+            </w:r>
+            <w:r>
+              <w:rPr>
+                <w:rFonts w:eastAsiaTheme="minorEastAsia"/>
+                <w:noProof/>
+                <w:lang w:eastAsia="es-CL"/>
+              </w:rPr>
+              <w:tab/>
+            </w:r>
+            <w:r>
+              <w:rPr>
+                <w:rStyle w:val="Hipervnculo"/>
+                <w:noProof/>
+              </w:rPr>
+              <w:t>Actividades clave</w:t>
+            </w:r>
+            <w:r>
+              <w:rPr>
+                <w:noProof/>
+                <w:webHidden/>
+              </w:rPr>
+              <w:tab/>
+            </w:r>
+            <w:r>
+              <w:rPr>
+                <w:noProof/>
+                <w:webHidden/>
+              </w:rPr>
+              <w:fldChar w:fldCharType="begin"/>
+            </w:r>
+            <w:r>
+              <w:rPr>
+                <w:noProof/>
+                <w:webHidden/>
+              </w:rPr>
+              <w:instrText xml:space="preserve"> PAGEREF _Toc101387146 \h </w:instrText>
+            </w:r>
+            <w:r>
+              <w:rPr>
+                <w:noProof/>
+                <w:webHidden/>
+              </w:rPr>
+            </w:r>
+            <w:r>
+              <w:rPr>
+                <w:noProof/>
+                <w:webHidden/>
+              </w:rPr>
+              <w:fldChar w:fldCharType="separate"/>
+            </w:r>
+            <w:r>
+              <w:rPr>
+                <w:noProof/>
+                <w:webHidden/>
+              </w:rPr>
+              <w:t>5</w:t>
+            </w:r>
+            <w:r>
+              <w:rPr>
+                <w:noProof/>
+                <w:webHidden/>
+              </w:rPr>
+              <w:fldChar w:fldCharType="end"/>
+            </w:r>
+          </w:hyperlink>
+        </w:p>
+        <w:p>
+          <w:pPr>
+            <w:pStyle w:val="TDC1"/>
+            <w:tabs>
+              <w:tab w:val="left" w:pos="440"/>
+              <w:tab w:val="right" w:leader="dot" w:pos="9485"/>
+            </w:tabs>
+            <w:rPr>
+              <w:rFonts w:eastAsiaTheme="minorEastAsia"/>
+              <w:noProof/>
+              <w:lang w:eastAsia="es-CL"/>
+            </w:rPr>
+          </w:pPr>
+          <w:hyperlink w:anchor="_Toc101387147" w:history="1">
+            <w:r>
+              <w:rPr>
+                <w:rStyle w:val="Hipervnculo"/>
+                <w:noProof/>
+              </w:rPr>
+              <w:t>9</w:t>
+            </w:r>
+            <w:r>
+              <w:rPr>
+                <w:rFonts w:eastAsiaTheme="minorEastAsia"/>
+                <w:noProof/>
+                <w:lang w:eastAsia="es-CL"/>
+              </w:rPr>
+              <w:tab/>
+            </w:r>
+            <w:r>
+              <w:rPr>
+                <w:rStyle w:val="Hipervnculo"/>
+                <w:noProof/>
+              </w:rPr>
+              <w:t>Nuestra actividad clave</w:t>
+            </w:r>
+            <w:r>
+              <w:rPr>
+                <w:noProof/>
+                <w:webHidden/>
+              </w:rPr>
+              <w:tab/>
+            </w:r>
+            <w:r>
+              <w:rPr>
+                <w:noProof/>
+                <w:webHidden/>
+              </w:rPr>
+              <w:fldChar w:fldCharType="begin"/>
+            </w:r>
+            <w:r>
+              <w:rPr>
+                <w:noProof/>
+                <w:webHidden/>
+              </w:rPr>
+              <w:instrText xml:space="preserve"> PAGEREF _Toc101387147 \h </w:instrText>
+            </w:r>
+            <w:r>
+              <w:rPr>
+                <w:noProof/>
+                <w:webHidden/>
+              </w:rPr>
+            </w:r>
+            <w:r>
+              <w:rPr>
+                <w:noProof/>
+                <w:webHidden/>
+              </w:rPr>
+              <w:fldChar w:fldCharType="separate"/>
+            </w:r>
+            <w:r>
+              <w:rPr>
+                <w:noProof/>
+                <w:webHidden/>
+              </w:rPr>
+              <w:t>5</w:t>
+            </w:r>
+            <w:r>
+              <w:rPr>
+                <w:noProof/>
+                <w:webHidden/>
+              </w:rPr>
+              <w:fldChar w:fldCharType="end"/>
+            </w:r>
+          </w:hyperlink>
+        </w:p>
+        <w:p>
+          <w:pPr>
+            <w:pStyle w:val="TDC1"/>
+            <w:tabs>
+              <w:tab w:val="left" w:pos="660"/>
+              <w:tab w:val="right" w:leader="dot" w:pos="9485"/>
+            </w:tabs>
+            <w:rPr>
+              <w:rFonts w:eastAsiaTheme="minorEastAsia"/>
+              <w:noProof/>
+              <w:lang w:eastAsia="es-CL"/>
+            </w:rPr>
+          </w:pPr>
+          <w:hyperlink w:anchor="_Toc101387148" w:history="1">
+            <w:r>
+              <w:rPr>
+                <w:rStyle w:val="Hipervnculo"/>
+                <w:noProof/>
+              </w:rPr>
+              <w:t>10</w:t>
+            </w:r>
+            <w:r>
+              <w:rPr>
+                <w:rFonts w:eastAsiaTheme="minorEastAsia"/>
+                <w:noProof/>
+                <w:lang w:eastAsia="es-CL"/>
+              </w:rPr>
+              <w:tab/>
+            </w:r>
+            <w:r>
+              <w:rPr>
+                <w:rStyle w:val="Hipervnculo"/>
+                <w:noProof/>
+              </w:rPr>
+              <w:t>Asociaciones clave</w:t>
+            </w:r>
+            <w:r>
+              <w:rPr>
+                <w:noProof/>
+                <w:webHidden/>
+              </w:rPr>
+              <w:tab/>
+            </w:r>
+            <w:r>
+              <w:rPr>
+                <w:noProof/>
+                <w:webHidden/>
+              </w:rPr>
+              <w:fldChar w:fldCharType="begin"/>
+            </w:r>
+            <w:r>
+              <w:rPr>
+                <w:noProof/>
+                <w:webHidden/>
+              </w:rPr>
+              <w:instrText xml:space="preserve"> PAGEREF _Toc101387148 \h </w:instrText>
+            </w:r>
+            <w:r>
+              <w:rPr>
+                <w:noProof/>
+                <w:webHidden/>
+              </w:rPr>
+            </w:r>
+            <w:r>
+              <w:rPr>
+                <w:noProof/>
+                <w:webHidden/>
+              </w:rPr>
+              <w:fldChar w:fldCharType="separate"/>
+            </w:r>
+            <w:r>
+              <w:rPr>
+                <w:noProof/>
+                <w:webHidden/>
+              </w:rPr>
+              <w:t>6</w:t>
+            </w:r>
+            <w:r>
+              <w:rPr>
+                <w:noProof/>
+                <w:webHidden/>
+              </w:rPr>
+              <w:fldChar w:fldCharType="end"/>
+            </w:r>
+          </w:hyperlink>
+        </w:p>
+        <w:p>
+          <w:pPr>
+            <w:pStyle w:val="TDC1"/>
+            <w:tabs>
+              <w:tab w:val="left" w:pos="660"/>
+              <w:tab w:val="right" w:leader="dot" w:pos="9485"/>
+            </w:tabs>
+            <w:rPr>
+              <w:rFonts w:eastAsiaTheme="minorEastAsia"/>
+              <w:noProof/>
+              <w:lang w:eastAsia="es-CL"/>
+            </w:rPr>
+          </w:pPr>
+          <w:hyperlink w:anchor="_Toc101387149" w:history="1">
+            <w:r>
+              <w:rPr>
+                <w:rStyle w:val="Hipervnculo"/>
+                <w:noProof/>
+              </w:rPr>
+              <w:t>11</w:t>
+            </w:r>
+            <w:r>
+              <w:rPr>
+                <w:rFonts w:eastAsiaTheme="minorEastAsia"/>
+                <w:noProof/>
+                <w:lang w:eastAsia="es-CL"/>
+              </w:rPr>
+              <w:tab/>
+            </w:r>
+            <w:r>
+              <w:rPr>
+                <w:rStyle w:val="Hipervnculo"/>
+                <w:noProof/>
+              </w:rPr>
+              <w:t>Estructura de costo</w:t>
+            </w:r>
+            <w:r>
+              <w:rPr>
+                <w:noProof/>
+                <w:webHidden/>
+              </w:rPr>
+              <w:tab/>
+            </w:r>
+            <w:r>
+              <w:rPr>
+                <w:noProof/>
+                <w:webHidden/>
+              </w:rPr>
+              <w:fldChar w:fldCharType="begin"/>
+            </w:r>
+            <w:r>
+              <w:rPr>
+                <w:noProof/>
+                <w:webHidden/>
+              </w:rPr>
+              <w:instrText xml:space="preserve"> PAGEREF _Toc101387149 \h </w:instrText>
+            </w:r>
+            <w:r>
+              <w:rPr>
+                <w:noProof/>
+                <w:webHidden/>
+              </w:rPr>
+            </w:r>
+            <w:r>
+              <w:rPr>
+                <w:noProof/>
+                <w:webHidden/>
+              </w:rPr>
+              <w:fldChar w:fldCharType="separate"/>
+            </w:r>
+            <w:r>
+              <w:rPr>
+                <w:noProof/>
+                <w:webHidden/>
+              </w:rPr>
+              <w:t>6</w:t>
+            </w:r>
+            <w:r>
+              <w:rPr>
+                <w:noProof/>
+                <w:webHidden/>
+              </w:rPr>
+              <w:fldChar w:fldCharType="end"/>
+            </w:r>
+          </w:hyperlink>
+        </w:p>
+        <w:p>
+          <w:pPr>
+            <w:pStyle w:val="TDC1"/>
+            <w:tabs>
+              <w:tab w:val="left" w:pos="660"/>
+              <w:tab w:val="right" w:leader="dot" w:pos="9485"/>
+            </w:tabs>
+            <w:rPr>
+              <w:rFonts w:eastAsiaTheme="minorEastAsia"/>
+              <w:noProof/>
+              <w:lang w:eastAsia="es-CL"/>
+            </w:rPr>
+          </w:pPr>
+          <w:hyperlink w:anchor="_Toc101387150" w:history="1">
+            <w:r>
+              <w:rPr>
+                <w:rStyle w:val="Hipervnculo"/>
+                <w:noProof/>
+              </w:rPr>
+              <w:t>12</w:t>
+            </w:r>
+            <w:r>
+              <w:rPr>
+                <w:rFonts w:eastAsiaTheme="minorEastAsia"/>
+                <w:noProof/>
+                <w:lang w:eastAsia="es-CL"/>
+              </w:rPr>
+              <w:tab/>
+            </w:r>
+            <w:r>
+              <w:rPr>
+                <w:rStyle w:val="Hipervnculo"/>
+                <w:noProof/>
+              </w:rPr>
+              <w:t>Cadena de valor</w:t>
+            </w:r>
+            <w:r>
+              <w:rPr>
+                <w:noProof/>
+                <w:webHidden/>
+              </w:rPr>
+              <w:tab/>
+            </w:r>
+            <w:r>
+              <w:rPr>
+                <w:noProof/>
+                <w:webHidden/>
+              </w:rPr>
+              <w:fldChar w:fldCharType="begin"/>
+            </w:r>
+            <w:r>
+              <w:rPr>
+                <w:noProof/>
+                <w:webHidden/>
+              </w:rPr>
+              <w:instrText xml:space="preserve"> PAGEREF _Toc101387150 \h </w:instrText>
+            </w:r>
+            <w:r>
+              <w:rPr>
+                <w:noProof/>
+                <w:webHidden/>
+              </w:rPr>
+            </w:r>
+            <w:r>
+              <w:rPr>
+                <w:noProof/>
+                <w:webHidden/>
+              </w:rPr>
+              <w:fldChar w:fldCharType="separate"/>
+            </w:r>
+            <w:r>
+              <w:rPr>
+                <w:noProof/>
+                <w:webHidden/>
+              </w:rPr>
+              <w:t>6</w:t>
+            </w:r>
+            <w:r>
+              <w:rPr>
+                <w:noProof/>
+                <w:webHidden/>
+              </w:rPr>
+              <w:fldChar w:fldCharType="end"/>
+            </w:r>
+          </w:hyperlink>
+        </w:p>
+        <w:p>
+          <w:pPr>
+            <w:pStyle w:val="TDC2"/>
+            <w:tabs>
+              <w:tab w:val="left" w:pos="880"/>
+              <w:tab w:val="right" w:leader="dot" w:pos="9485"/>
+            </w:tabs>
+            <w:rPr>
+              <w:rFonts w:eastAsiaTheme="minorEastAsia"/>
+              <w:noProof/>
+              <w:lang w:eastAsia="es-CL"/>
+            </w:rPr>
+          </w:pPr>
+          <w:hyperlink w:anchor="_Toc101387151" w:history="1">
+            <w:r>
+              <w:rPr>
+                <w:rStyle w:val="Hipervnculo"/>
+                <w:noProof/>
+              </w:rPr>
+              <w:t>12.1</w:t>
+            </w:r>
+            <w:r>
+              <w:rPr>
+                <w:rFonts w:eastAsiaTheme="minorEastAsia"/>
+                <w:noProof/>
+                <w:lang w:eastAsia="es-CL"/>
+              </w:rPr>
+              <w:tab/>
+            </w:r>
+            <w:r>
+              <w:rPr>
+                <w:rStyle w:val="Hipervnculo"/>
+                <w:noProof/>
+              </w:rPr>
+              <w:t>Logística Interna</w:t>
+            </w:r>
+            <w:r>
+              <w:rPr>
+                <w:noProof/>
+                <w:webHidden/>
+              </w:rPr>
+              <w:tab/>
+            </w:r>
+            <w:r>
+              <w:rPr>
+                <w:noProof/>
+                <w:webHidden/>
+              </w:rPr>
+              <w:fldChar w:fldCharType="begin"/>
+            </w:r>
+            <w:r>
+              <w:rPr>
+                <w:noProof/>
+                <w:webHidden/>
+              </w:rPr>
+              <w:instrText xml:space="preserve"> PAGEREF _Toc101387151 \h </w:instrText>
+            </w:r>
+            <w:r>
+              <w:rPr>
+                <w:noProof/>
+                <w:webHidden/>
+              </w:rPr>
+            </w:r>
+            <w:r>
+              <w:rPr>
+                <w:noProof/>
+                <w:webHidden/>
+              </w:rPr>
+              <w:fldChar w:fldCharType="separate"/>
+            </w:r>
+            <w:r>
+              <w:rPr>
+                <w:noProof/>
+                <w:webHidden/>
+              </w:rPr>
+              <w:t>6</w:t>
+            </w:r>
+            <w:r>
+              <w:rPr>
+                <w:noProof/>
+                <w:webHidden/>
+              </w:rPr>
+              <w:fldChar w:fldCharType="end"/>
+            </w:r>
+          </w:hyperlink>
+        </w:p>
+        <w:p>
+          <w:pPr>
+            <w:pStyle w:val="TDC2"/>
+            <w:tabs>
+              <w:tab w:val="left" w:pos="880"/>
+              <w:tab w:val="right" w:leader="dot" w:pos="9485"/>
+            </w:tabs>
+            <w:rPr>
+              <w:rFonts w:eastAsiaTheme="minorEastAsia"/>
+              <w:noProof/>
+              <w:lang w:eastAsia="es-CL"/>
+            </w:rPr>
+          </w:pPr>
+          <w:hyperlink w:anchor="_Toc101387152" w:history="1">
+            <w:r>
+              <w:rPr>
+                <w:rStyle w:val="Hipervnculo"/>
+                <w:noProof/>
+              </w:rPr>
+              <w:t>12.2</w:t>
+            </w:r>
+            <w:r>
+              <w:rPr>
+                <w:rFonts w:eastAsiaTheme="minorEastAsia"/>
+                <w:noProof/>
+                <w:lang w:eastAsia="es-CL"/>
+              </w:rPr>
+              <w:tab/>
+            </w:r>
+            <w:r>
+              <w:rPr>
+                <w:rStyle w:val="Hipervnculo"/>
+                <w:noProof/>
+              </w:rPr>
+              <w:t>Logística Externa</w:t>
+            </w:r>
+            <w:r>
+              <w:rPr>
+                <w:noProof/>
+                <w:webHidden/>
+              </w:rPr>
+              <w:tab/>
+            </w:r>
+            <w:r>
+              <w:rPr>
+                <w:noProof/>
+                <w:webHidden/>
+              </w:rPr>
+              <w:fldChar w:fldCharType="begin"/>
+            </w:r>
+            <w:r>
+              <w:rPr>
+                <w:noProof/>
+                <w:webHidden/>
+              </w:rPr>
+              <w:instrText xml:space="preserve"> PAGEREF _Toc101387152 \h </w:instrText>
+            </w:r>
+            <w:r>
+              <w:rPr>
+                <w:noProof/>
+                <w:webHidden/>
+              </w:rPr>
+            </w:r>
+            <w:r>
+              <w:rPr>
+                <w:noProof/>
+                <w:webHidden/>
+              </w:rPr>
+              <w:fldChar w:fldCharType="separate"/>
+            </w:r>
+            <w:r>
+              <w:rPr>
+                <w:noProof/>
+                <w:webHidden/>
+              </w:rPr>
+              <w:t>6</w:t>
+            </w:r>
+            <w:r>
+              <w:rPr>
+                <w:noProof/>
+                <w:webHidden/>
+              </w:rPr>
+              <w:fldChar w:fldCharType="end"/>
+            </w:r>
+          </w:hyperlink>
+        </w:p>
+        <w:p>
+          <w:pPr>
+            <w:pStyle w:val="TDC2"/>
+            <w:tabs>
+              <w:tab w:val="left" w:pos="880"/>
+              <w:tab w:val="right" w:leader="dot" w:pos="9485"/>
+            </w:tabs>
+            <w:rPr>
+              <w:rFonts w:eastAsiaTheme="minorEastAsia"/>
+              <w:noProof/>
+              <w:lang w:eastAsia="es-CL"/>
+            </w:rPr>
+          </w:pPr>
+          <w:hyperlink w:anchor="_Toc101387153" w:history="1">
+            <w:r>
+              <w:rPr>
+                <w:rStyle w:val="Hipervnculo"/>
+                <w:noProof/>
+              </w:rPr>
+              <w:t>12.3</w:t>
+            </w:r>
+            <w:r>
+              <w:rPr>
+                <w:rFonts w:eastAsiaTheme="minorEastAsia"/>
+                <w:noProof/>
+                <w:lang w:eastAsia="es-CL"/>
+              </w:rPr>
+              <w:tab/>
+            </w:r>
+            <w:r>
+              <w:rPr>
+                <w:rStyle w:val="Hipervnculo"/>
+                <w:noProof/>
+              </w:rPr>
+              <w:t>Marketing y ventas</w:t>
+            </w:r>
+            <w:r>
+              <w:rPr>
+                <w:noProof/>
+                <w:webHidden/>
+              </w:rPr>
+              <w:tab/>
+            </w:r>
+            <w:r>
+              <w:rPr>
+                <w:noProof/>
+                <w:webHidden/>
+              </w:rPr>
+              <w:fldChar w:fldCharType="begin"/>
+            </w:r>
+            <w:r>
+              <w:rPr>
+                <w:noProof/>
+                <w:webHidden/>
+              </w:rPr>
+              <w:instrText xml:space="preserve"> PAGEREF _Toc101387153 \h </w:instrText>
+            </w:r>
+            <w:r>
+              <w:rPr>
+                <w:noProof/>
+                <w:webHidden/>
+              </w:rPr>
+            </w:r>
+            <w:r>
+              <w:rPr>
+                <w:noProof/>
+                <w:webHidden/>
+              </w:rPr>
+              <w:fldChar w:fldCharType="separate"/>
+            </w:r>
+            <w:r>
+              <w:rPr>
+                <w:noProof/>
+                <w:webHidden/>
+              </w:rPr>
+              <w:t>7</w:t>
+            </w:r>
+            <w:r>
+              <w:rPr>
+                <w:noProof/>
+                <w:webHidden/>
+              </w:rPr>
+              <w:fldChar w:fldCharType="end"/>
+            </w:r>
+          </w:hyperlink>
+        </w:p>
+        <w:p>
+          <w:pPr>
+            <w:pStyle w:val="TDC1"/>
+            <w:tabs>
+              <w:tab w:val="left" w:pos="660"/>
+              <w:tab w:val="right" w:leader="dot" w:pos="9485"/>
+            </w:tabs>
+            <w:rPr>
+              <w:rFonts w:eastAsiaTheme="minorEastAsia"/>
+              <w:noProof/>
+              <w:lang w:eastAsia="es-CL"/>
+            </w:rPr>
+          </w:pPr>
+          <w:hyperlink w:anchor="_Toc101387154" w:history="1">
+            <w:r>
+              <w:rPr>
+                <w:rStyle w:val="Hipervnculo"/>
+                <w:noProof/>
+              </w:rPr>
+              <w:t>13</w:t>
+            </w:r>
+            <w:r>
+              <w:rPr>
+                <w:rFonts w:eastAsiaTheme="minorEastAsia"/>
+                <w:noProof/>
+                <w:lang w:eastAsia="es-CL"/>
+              </w:rPr>
+              <w:tab/>
+            </w:r>
+            <w:r>
+              <w:rPr>
+                <w:rStyle w:val="Hipervnculo"/>
+                <w:noProof/>
+              </w:rPr>
+              <w:t>Conclusión</w:t>
+            </w:r>
+            <w:r>
+              <w:rPr>
+                <w:noProof/>
+                <w:webHidden/>
+              </w:rPr>
+              <w:tab/>
+            </w:r>
+            <w:r>
+              <w:rPr>
+                <w:noProof/>
+                <w:webHidden/>
+              </w:rPr>
+              <w:fldChar w:fldCharType="begin"/>
+            </w:r>
+            <w:r>
+              <w:rPr>
+                <w:noProof/>
+                <w:webHidden/>
+              </w:rPr>
+              <w:instrText xml:space="preserve"> PAGEREF _Toc101387154 \h </w:instrText>
+            </w:r>
+            <w:r>
+              <w:rPr>
+                <w:noProof/>
+                <w:webHidden/>
+              </w:rPr>
+            </w:r>
+            <w:r>
+              <w:rPr>
+                <w:noProof/>
+                <w:webHidden/>
+              </w:rPr>
+              <w:fldChar w:fldCharType="separate"/>
+            </w:r>
+            <w:r>
+              <w:rPr>
+                <w:noProof/>
+                <w:webHidden/>
+              </w:rPr>
+              <w:t>8</w:t>
+            </w:r>
+            <w:r>
+              <w:rPr>
+                <w:noProof/>
+                <w:webHidden/>
+              </w:rPr>
+              <w:fldChar w:fldCharType="end"/>
+            </w:r>
+          </w:hyperlink>
+        </w:p>
+        <w:p>
+          <w:r>
+            <w:rPr>
+              <w:b/>
+              <w:bCs/>
+              <w:lang w:val="es-ES"/>
+            </w:rPr>
+            <w:fldChar w:fldCharType="end"/>
+          </w:r>
+        </w:p>
+      </w:sdtContent>
+    </w:sdt>
+    <w:p>
+      <w:pPr>
+        <w:jc w:val="left"/>
+        <w:rPr>
+          <w:rFonts w:ascii="Myriad Pro" w:hAnsi="Myriad Pro"/>
+        </w:rPr>
+      </w:pPr>
+      <w:r>
+        <w:rPr>
+          <w:rFonts w:ascii="Myriad Pro" w:hAnsi="Myriad Pro"/>
+        </w:rPr>
+        <w:br w:type="page"/>
+      </w:r>
+    </w:p>
     <w:p>
       <w:pPr>
         <w:pStyle w:val="Ttulo1"/>
-        <w:ind w:left="426" w:hanging="426"/>
-        <w:rPr>
-          <w:rFonts w:ascii="Myriad Pro" w:hAnsi="Myriad Pro"/>
-        </w:rPr>
-      </w:pPr>
-      <w:r>
-        <w:rPr>
-          <w:rFonts w:ascii="Myriad Pro" w:hAnsi="Myriad Pro"/>
-        </w:rPr>
+      </w:pPr>
+      <w:bookmarkStart w:id="2" w:name="_Toc101387139"/>
+      <w:r>
+        <w:lastRenderedPageBreak/>
         <w:t>Introducción</w:t>
       </w:r>
-    </w:p>
-    <w:p>
-      <w:pPr>
-        <w:spacing w:after="0" w:line="240" w:lineRule="auto"/>
-        <w:rPr>
-          <w:rFonts w:ascii="Myriad Pro" w:hAnsi="Myriad Pro"/>
-        </w:rPr>
-      </w:pPr>
+      <w:bookmarkEnd w:id="2"/>
+      <w:r>
+        <w:t xml:space="preserve"> </w:t>
+      </w:r>
+    </w:p>
+    <w:p/>
+    <w:p>
+      <w:pPr>
+        <w:spacing w:line="360" w:lineRule="auto"/>
+        <w:rPr>
+          <w:rFonts w:ascii="Arial" w:hAnsi="Arial" w:cs="Arial"/>
+          <w:sz w:val="24"/>
+          <w:szCs w:val="24"/>
+        </w:rPr>
+      </w:pPr>
+      <w:r>
+        <w:rPr>
+          <w:rFonts w:ascii="Arial" w:hAnsi="Arial" w:cs="Arial"/>
+          <w:sz w:val="24"/>
+          <w:szCs w:val="24"/>
+        </w:rPr>
+        <w:t xml:space="preserve">En este presente informe se mostrará un modelo de negocio que describirá elementos de como la organización crea, desarrolla y captura valor </w:t>
+      </w:r>
+      <w:r>
+        <w:rPr>
+          <w:rFonts w:ascii="Arial" w:hAnsi="Arial" w:cs="Arial"/>
+          <w:sz w:val="24"/>
+          <w:szCs w:val="24"/>
+        </w:rPr>
+        <w:t>a</w:t>
+      </w:r>
+      <w:r>
+        <w:rPr>
+          <w:rFonts w:ascii="Arial" w:hAnsi="Arial" w:cs="Arial"/>
+          <w:sz w:val="24"/>
+          <w:szCs w:val="24"/>
+        </w:rPr>
+        <w:t xml:space="preserve"> base </w:t>
+      </w:r>
+      <w:r>
+        <w:rPr>
+          <w:rFonts w:ascii="Arial" w:hAnsi="Arial" w:cs="Arial"/>
+          <w:sz w:val="24"/>
+          <w:szCs w:val="24"/>
+        </w:rPr>
+        <w:t>de</w:t>
+      </w:r>
+      <w:r>
+        <w:rPr>
+          <w:rFonts w:ascii="Arial" w:hAnsi="Arial" w:cs="Arial"/>
+          <w:sz w:val="24"/>
+          <w:szCs w:val="24"/>
+        </w:rPr>
+        <w:t xml:space="preserve"> los recursos con los que cuenta en nuestro entorno.</w:t>
+      </w:r>
+    </w:p>
+    <w:p>
+      <w:pPr>
+        <w:spacing w:line="360" w:lineRule="auto"/>
+        <w:rPr>
+          <w:rFonts w:ascii="Arial" w:hAnsi="Arial" w:cs="Arial"/>
+          <w:sz w:val="24"/>
+          <w:szCs w:val="24"/>
+        </w:rPr>
+      </w:pPr>
+      <w:r>
+        <w:rPr>
+          <w:rFonts w:ascii="Arial" w:hAnsi="Arial" w:cs="Arial"/>
+          <w:sz w:val="24"/>
+          <w:szCs w:val="24"/>
+        </w:rPr>
+        <w:t xml:space="preserve">Basándonos en </w:t>
+      </w:r>
+      <w:r>
+        <w:rPr>
+          <w:rFonts w:ascii="Arial" w:hAnsi="Arial" w:cs="Arial"/>
+          <w:sz w:val="24"/>
+          <w:szCs w:val="24"/>
+        </w:rPr>
+        <w:t xml:space="preserve">esto se </w:t>
+      </w:r>
+      <w:r>
+        <w:rPr>
+          <w:rFonts w:ascii="Arial" w:hAnsi="Arial" w:cs="Arial"/>
+          <w:sz w:val="24"/>
+          <w:szCs w:val="24"/>
+        </w:rPr>
+        <w:t>formará</w:t>
+      </w:r>
+      <w:r>
+        <w:rPr>
+          <w:rFonts w:ascii="Arial" w:hAnsi="Arial" w:cs="Arial"/>
+          <w:sz w:val="24"/>
+          <w:szCs w:val="24"/>
+        </w:rPr>
+        <w:t xml:space="preserve"> un modelo de negocio de una tienda de venta de historietas japonesas</w:t>
+      </w:r>
+      <w:r>
+        <w:rPr>
+          <w:rFonts w:ascii="Arial" w:hAnsi="Arial" w:cs="Arial"/>
+          <w:sz w:val="24"/>
+          <w:szCs w:val="24"/>
+        </w:rPr>
+        <w:t xml:space="preserve">, se desarrollará cada fase sobre la cual se </w:t>
+      </w:r>
+      <w:r>
+        <w:rPr>
+          <w:rFonts w:ascii="Arial" w:hAnsi="Arial" w:cs="Arial"/>
+          <w:sz w:val="24"/>
+          <w:szCs w:val="24"/>
+        </w:rPr>
+        <w:t>generará</w:t>
+      </w:r>
+      <w:r>
+        <w:rPr>
+          <w:rFonts w:ascii="Arial" w:hAnsi="Arial" w:cs="Arial"/>
+          <w:sz w:val="24"/>
+          <w:szCs w:val="24"/>
+        </w:rPr>
+        <w:t xml:space="preserve"> y expandirá nuestra empresa para saber los determinados objetivos de nuestra empresa y obtener las vías necesarias para alcanzarlos.</w:t>
+      </w:r>
     </w:p>
     <w:p>
       <w:pPr>
@@ -379,21 +1934,185 @@
           <w:rFonts w:ascii="Myriad Pro" w:hAnsi="Myriad Pro"/>
         </w:rPr>
       </w:pPr>
-      <w:r>
-        <w:rPr>
-          <w:rFonts w:ascii="Myriad Pro" w:hAnsi="Myriad Pro"/>
-        </w:rPr>
-        <w:br w:type="page"/>
-      </w:r>
+    </w:p>
+    <w:p>
+      <w:pPr>
+        <w:jc w:val="left"/>
+        <w:rPr>
+          <w:rFonts w:ascii="Myriad Pro" w:hAnsi="Myriad Pro"/>
+        </w:rPr>
+      </w:pPr>
+    </w:p>
+    <w:p>
+      <w:pPr>
+        <w:jc w:val="left"/>
+        <w:rPr>
+          <w:rFonts w:ascii="Myriad Pro" w:hAnsi="Myriad Pro"/>
+        </w:rPr>
+      </w:pPr>
+    </w:p>
+    <w:p>
+      <w:pPr>
+        <w:jc w:val="left"/>
+        <w:rPr>
+          <w:rFonts w:ascii="Myriad Pro" w:hAnsi="Myriad Pro"/>
+        </w:rPr>
+      </w:pPr>
+    </w:p>
+    <w:p>
+      <w:pPr>
+        <w:jc w:val="left"/>
+        <w:rPr>
+          <w:rFonts w:ascii="Myriad Pro" w:hAnsi="Myriad Pro"/>
+        </w:rPr>
+      </w:pPr>
+    </w:p>
+    <w:p>
+      <w:pPr>
+        <w:jc w:val="left"/>
+        <w:rPr>
+          <w:rFonts w:ascii="Myriad Pro" w:hAnsi="Myriad Pro"/>
+        </w:rPr>
+      </w:pPr>
+    </w:p>
+    <w:p>
+      <w:pPr>
+        <w:jc w:val="left"/>
+        <w:rPr>
+          <w:rFonts w:ascii="Myriad Pro" w:hAnsi="Myriad Pro"/>
+        </w:rPr>
+      </w:pPr>
+    </w:p>
+    <w:p>
+      <w:pPr>
+        <w:jc w:val="left"/>
+        <w:rPr>
+          <w:rFonts w:ascii="Myriad Pro" w:hAnsi="Myriad Pro"/>
+        </w:rPr>
+      </w:pPr>
+    </w:p>
+    <w:p>
+      <w:pPr>
+        <w:jc w:val="left"/>
+        <w:rPr>
+          <w:rFonts w:ascii="Myriad Pro" w:hAnsi="Myriad Pro"/>
+        </w:rPr>
+      </w:pPr>
+    </w:p>
+    <w:p>
+      <w:pPr>
+        <w:jc w:val="left"/>
+        <w:rPr>
+          <w:rFonts w:ascii="Myriad Pro" w:hAnsi="Myriad Pro"/>
+        </w:rPr>
+      </w:pPr>
+    </w:p>
+    <w:p>
+      <w:pPr>
+        <w:jc w:val="left"/>
+        <w:rPr>
+          <w:rFonts w:ascii="Myriad Pro" w:hAnsi="Myriad Pro"/>
+        </w:rPr>
+      </w:pPr>
+    </w:p>
+    <w:p>
+      <w:pPr>
+        <w:jc w:val="left"/>
+        <w:rPr>
+          <w:rFonts w:ascii="Myriad Pro" w:hAnsi="Myriad Pro"/>
+        </w:rPr>
+      </w:pPr>
+    </w:p>
+    <w:p>
+      <w:pPr>
+        <w:jc w:val="left"/>
+        <w:rPr>
+          <w:rFonts w:ascii="Myriad Pro" w:hAnsi="Myriad Pro"/>
+        </w:rPr>
+      </w:pPr>
+    </w:p>
+    <w:p>
+      <w:pPr>
+        <w:jc w:val="left"/>
+        <w:rPr>
+          <w:rFonts w:ascii="Myriad Pro" w:hAnsi="Myriad Pro"/>
+        </w:rPr>
+      </w:pPr>
+    </w:p>
+    <w:p>
+      <w:pPr>
+        <w:jc w:val="left"/>
+        <w:rPr>
+          <w:rFonts w:ascii="Myriad Pro" w:hAnsi="Myriad Pro"/>
+        </w:rPr>
+      </w:pPr>
+    </w:p>
+    <w:p>
+      <w:pPr>
+        <w:jc w:val="left"/>
+        <w:rPr>
+          <w:rFonts w:ascii="Myriad Pro" w:hAnsi="Myriad Pro"/>
+        </w:rPr>
+      </w:pPr>
+    </w:p>
+    <w:p>
+      <w:pPr>
+        <w:jc w:val="left"/>
+        <w:rPr>
+          <w:rFonts w:ascii="Myriad Pro" w:hAnsi="Myriad Pro"/>
+        </w:rPr>
+      </w:pPr>
+    </w:p>
+    <w:p>
+      <w:pPr>
+        <w:jc w:val="left"/>
+        <w:rPr>
+          <w:rFonts w:ascii="Myriad Pro" w:hAnsi="Myriad Pro"/>
+        </w:rPr>
+      </w:pPr>
+    </w:p>
+    <w:p>
+      <w:pPr>
+        <w:jc w:val="left"/>
+        <w:rPr>
+          <w:rFonts w:ascii="Myriad Pro" w:hAnsi="Myriad Pro"/>
+        </w:rPr>
+      </w:pPr>
+    </w:p>
+    <w:p>
+      <w:pPr>
+        <w:jc w:val="left"/>
+        <w:rPr>
+          <w:rFonts w:ascii="Myriad Pro" w:hAnsi="Myriad Pro"/>
+        </w:rPr>
+      </w:pPr>
+    </w:p>
+    <w:p>
+      <w:pPr>
+        <w:jc w:val="left"/>
+        <w:rPr>
+          <w:rFonts w:ascii="Myriad Pro" w:hAnsi="Myriad Pro"/>
+        </w:rPr>
+      </w:pPr>
+    </w:p>
+    <w:p>
+      <w:pPr>
+        <w:jc w:val="left"/>
+        <w:rPr>
+          <w:rFonts w:ascii="Myriad Pro" w:hAnsi="Myriad Pro"/>
+        </w:rPr>
+      </w:pPr>
     </w:p>
     <w:p>
       <w:pPr>
         <w:pStyle w:val="Ttulo1"/>
       </w:pPr>
+      <w:bookmarkStart w:id="3" w:name="_Toc101387140"/>
       <w:r>
         <w:lastRenderedPageBreak/>
         <w:t>Segmento de Cliente</w:t>
       </w:r>
+      <w:bookmarkEnd w:id="3"/>
     </w:p>
     <w:p>
       <w:pPr>
@@ -410,7 +2129,23 @@
           <w:sz w:val="24"/>
           <w:szCs w:val="24"/>
         </w:rPr>
-        <w:t>Nuestros clientes más importante es la comunidad que tiene favoritismo a la cultura del anime, mangas y aquellos que estén interesados.</w:t>
+        <w:t>Nuestros clientes más importante</w:t>
+      </w:r>
+      <w:r>
+        <w:rPr>
+          <w:rFonts w:ascii="Arial" w:hAnsi="Arial" w:cs="Arial"/>
+          <w:sz w:val="24"/>
+          <w:szCs w:val="24"/>
+        </w:rPr>
+        <w:t>s</w:t>
+      </w:r>
+      <w:r>
+        <w:rPr>
+          <w:rFonts w:ascii="Arial" w:hAnsi="Arial" w:cs="Arial"/>
+          <w:sz w:val="24"/>
+          <w:szCs w:val="24"/>
+        </w:rPr>
+        <w:t xml:space="preserve"> es la comunidad que tiene favoritismo a la cultura del anime, mangas y aquellos que estén interesados.</w:t>
       </w:r>
     </w:p>
     <w:p>
@@ -427,9 +2162,11 @@
       <w:pPr>
         <w:pStyle w:val="Ttulo1"/>
       </w:pPr>
+      <w:bookmarkStart w:id="4" w:name="_Toc101387141"/>
       <w:r>
         <w:t>Propuesta de valor</w:t>
       </w:r>
+      <w:bookmarkEnd w:id="4"/>
     </w:p>
     <w:p>
       <w:pPr>
@@ -446,24 +2183,34 @@
           <w:sz w:val="24"/>
           <w:szCs w:val="24"/>
         </w:rPr>
-        <w:t>O</w:t>
-      </w:r>
-      <w:r>
-        <w:rPr>
-          <w:rFonts w:ascii="Arial" w:hAnsi="Arial" w:cs="Arial"/>
-          <w:sz w:val="24"/>
-          <w:szCs w:val="24"/>
-        </w:rPr>
-        <w:t>frecemos todo tipo de mangas que se encuentran actualmente en el mercado japones, además de ofrecer los productos en diferentes tipos de idiomas y con una calidad excelente, por otra parte, por cada compra de nuestro cliente ofreceremos un porcentaje de descuento más unos regalos extras, con el motivo de seguir apoyando a la comunidad y evitar el consumo ilegal. Además, el cliente podrá reservar a través de nuestra página web diferentes productos con anticipación, por otra parte, tenemos varias cabinas con sillones de ultima calidad con refrescos y un computador para ser reservados con nuestros clientes.</w:t>
+        <w:t xml:space="preserve">Ofrecemos todo tipo de mangas que se encuentran actualmente en el mercado japones, además de ofrecer los productos en diferentes tipos de idiomas y con una calidad excelente, por otra parte, por cada compra de nuestro cliente ofreceremos un porcentaje de descuento más unos regalos extras, con el motivo de seguir apoyando a la comunidad y evitar el consumo ilegal. Además, el cliente podrá reservar a través de nuestra página web diferentes productos con anticipación, por otra parte, tenemos varias cabinas con sillones de </w:t>
+      </w:r>
+      <w:r>
+        <w:rPr>
+          <w:rFonts w:ascii="Arial" w:hAnsi="Arial" w:cs="Arial"/>
+          <w:sz w:val="24"/>
+          <w:szCs w:val="24"/>
+        </w:rPr>
+        <w:t>ú</w:t>
+      </w:r>
+      <w:r>
+        <w:rPr>
+          <w:rFonts w:ascii="Arial" w:hAnsi="Arial" w:cs="Arial"/>
+          <w:sz w:val="24"/>
+          <w:szCs w:val="24"/>
+        </w:rPr>
+        <w:t>ltima calidad con refrescos y un computador para ser reservados con nuestros clientes.</w:t>
       </w:r>
     </w:p>
     <w:p>
       <w:pPr>
         <w:pStyle w:val="Ttulo1"/>
       </w:pPr>
+      <w:bookmarkStart w:id="5" w:name="_Toc101387142"/>
       <w:r>
         <w:t>Canales</w:t>
       </w:r>
+      <w:bookmarkEnd w:id="5"/>
     </w:p>
     <w:p>
       <w:pPr>
@@ -487,9 +2234,11 @@
       <w:pPr>
         <w:pStyle w:val="Ttulo1"/>
       </w:pPr>
+      <w:bookmarkStart w:id="6" w:name="_Toc101387143"/>
       <w:r>
         <w:t>Relaciones con los clientes</w:t>
       </w:r>
+      <w:bookmarkEnd w:id="6"/>
     </w:p>
     <w:p>
       <w:pPr>
@@ -506,7 +2255,39 @@
           <w:sz w:val="24"/>
           <w:szCs w:val="24"/>
         </w:rPr>
-        <w:t>La empresa interactuara con el cliente directamente a través de un representante o el contacto puede ser personalmente, por teléfono, redes sociales, correo electrónico o página web.</w:t>
+        <w:t>La empresa interactuar</w:t>
+      </w:r>
+      <w:r>
+        <w:rPr>
+          <w:rFonts w:ascii="Arial" w:hAnsi="Arial" w:cs="Arial"/>
+          <w:sz w:val="24"/>
+          <w:szCs w:val="24"/>
+        </w:rPr>
+        <w:t>á</w:t>
+      </w:r>
+      <w:r>
+        <w:rPr>
+          <w:rFonts w:ascii="Arial" w:hAnsi="Arial" w:cs="Arial"/>
+          <w:sz w:val="24"/>
+          <w:szCs w:val="24"/>
+        </w:rPr>
+        <w:t xml:space="preserve"> con el cliente directamente a través de un representante o el contacto puede ser</w:t>
+      </w:r>
+      <w:r>
+        <w:rPr>
+          <w:rFonts w:ascii="Arial" w:hAnsi="Arial" w:cs="Arial"/>
+          <w:sz w:val="24"/>
+          <w:szCs w:val="24"/>
+        </w:rPr>
+        <w:t>,</w:t>
+      </w:r>
+      <w:r>
+        <w:rPr>
+          <w:rFonts w:ascii="Arial" w:hAnsi="Arial" w:cs="Arial"/>
+          <w:sz w:val="24"/>
+          <w:szCs w:val="24"/>
+        </w:rPr>
+        <w:t xml:space="preserve"> personalmente, por teléfono, redes sociales, correo electrónico o página web.</w:t>
       </w:r>
     </w:p>
     <w:p>
@@ -573,10 +2354,12 @@
       <w:pPr>
         <w:pStyle w:val="Ttulo1"/>
       </w:pPr>
+      <w:bookmarkStart w:id="7" w:name="_Toc101387144"/>
       <w:r>
         <w:lastRenderedPageBreak/>
         <w:t>Fuente de ingresos</w:t>
       </w:r>
+      <w:bookmarkEnd w:id="7"/>
     </w:p>
     <w:p>
       <w:pPr>
@@ -632,9 +2415,11 @@
       <w:pPr>
         <w:pStyle w:val="Ttulo1"/>
       </w:pPr>
+      <w:bookmarkStart w:id="8" w:name="_Toc101387145"/>
       <w:r>
         <w:t>Recursos clave</w:t>
       </w:r>
+      <w:bookmarkEnd w:id="8"/>
     </w:p>
     <w:p>
       <w:pPr>
@@ -659,16 +2444,82 @@
           <w:sz w:val="24"/>
           <w:szCs w:val="24"/>
         </w:rPr>
-        <w:t>ener un punto de venta para que nuestros clientes tengan la confianza de ir personalmente a la tienda para evitar estafas. Por otro lado, es necesario un contrato de un proveedor de Japón el cual nos facilite la venta de mangas y derechos de autor. Tener gente de la propia organización el cual le facilite información importante a los clientes y por otra parte traductores que se encarguen de la traducción de los mangas en línea.</w:t>
+        <w:t>ener un punto de venta para que nuestros clientes tengan la confianza de ir personalmente a la tienda para evitar estafas. Por otro lado, es necesario un contrato de un proveedor de Japón</w:t>
+      </w:r>
+      <w:r>
+        <w:rPr>
+          <w:rFonts w:ascii="Arial" w:hAnsi="Arial" w:cs="Arial"/>
+          <w:sz w:val="24"/>
+          <w:szCs w:val="24"/>
+        </w:rPr>
+        <w:t>,</w:t>
+      </w:r>
+      <w:r>
+        <w:rPr>
+          <w:rFonts w:ascii="Arial" w:hAnsi="Arial" w:cs="Arial"/>
+          <w:sz w:val="24"/>
+          <w:szCs w:val="24"/>
+        </w:rPr>
+        <w:t xml:space="preserve"> el cual nos facilite la venta de mangas y derechos de autor. Tener gente de la propia organización</w:t>
+      </w:r>
+      <w:r>
+        <w:rPr>
+          <w:rFonts w:ascii="Arial" w:hAnsi="Arial" w:cs="Arial"/>
+          <w:sz w:val="24"/>
+          <w:szCs w:val="24"/>
+        </w:rPr>
+        <w:t>,</w:t>
+      </w:r>
+      <w:r>
+        <w:rPr>
+          <w:rFonts w:ascii="Arial" w:hAnsi="Arial" w:cs="Arial"/>
+          <w:sz w:val="24"/>
+          <w:szCs w:val="24"/>
+        </w:rPr>
+        <w:t xml:space="preserve"> el cual le facilite información importante a los clientes y</w:t>
+      </w:r>
+      <w:r>
+        <w:rPr>
+          <w:rFonts w:ascii="Arial" w:hAnsi="Arial" w:cs="Arial"/>
+          <w:sz w:val="24"/>
+          <w:szCs w:val="24"/>
+        </w:rPr>
+        <w:t>,</w:t>
+      </w:r>
+      <w:r>
+        <w:rPr>
+          <w:rFonts w:ascii="Arial" w:hAnsi="Arial" w:cs="Arial"/>
+          <w:sz w:val="24"/>
+          <w:szCs w:val="24"/>
+        </w:rPr>
+        <w:t xml:space="preserve"> por otra parte</w:t>
+      </w:r>
+      <w:r>
+        <w:rPr>
+          <w:rFonts w:ascii="Arial" w:hAnsi="Arial" w:cs="Arial"/>
+          <w:sz w:val="24"/>
+          <w:szCs w:val="24"/>
+        </w:rPr>
+        <w:t>,</w:t>
+      </w:r>
+      <w:r>
+        <w:rPr>
+          <w:rFonts w:ascii="Arial" w:hAnsi="Arial" w:cs="Arial"/>
+          <w:sz w:val="24"/>
+          <w:szCs w:val="24"/>
+        </w:rPr>
+        <w:t xml:space="preserve"> traductores que se encarguen de la traducción de los mangas en línea.</w:t>
       </w:r>
     </w:p>
     <w:p>
       <w:pPr>
         <w:pStyle w:val="Ttulo1"/>
       </w:pPr>
+      <w:bookmarkStart w:id="9" w:name="_Toc101387146"/>
       <w:r>
         <w:t>Actividades clave</w:t>
       </w:r>
+      <w:bookmarkEnd w:id="9"/>
     </w:p>
     <w:p>
       <w:pPr>
@@ -685,16 +2536,34 @@
           <w:sz w:val="24"/>
           <w:szCs w:val="24"/>
         </w:rPr>
-        <w:t>Algunas de las actividades clave dentro de nuestro sistema es la investigación de los productos más leído de la comunidad con el fin de poder traer ese producto a nuestra tienda, mantener un control de inventario para tener un manejo claro de los productos recomendables. Por otra parte, tener representantes que puedan ayudar a los clientes a todo tipo de duda, los respectivos representantes deben manejar los problemas y quejas de los clientes con el propósito de dejarlos contentos y satisfechos.</w:t>
+        <w:t>Algunas de las actividades clave dentro de nuestro sistema es la investigación de los productos más leído</w:t>
+      </w:r>
+      <w:r>
+        <w:rPr>
+          <w:rFonts w:ascii="Arial" w:hAnsi="Arial" w:cs="Arial"/>
+          <w:sz w:val="24"/>
+          <w:szCs w:val="24"/>
+        </w:rPr>
+        <w:t>s</w:t>
+      </w:r>
+      <w:r>
+        <w:rPr>
+          <w:rFonts w:ascii="Arial" w:hAnsi="Arial" w:cs="Arial"/>
+          <w:sz w:val="24"/>
+          <w:szCs w:val="24"/>
+        </w:rPr>
+        <w:t xml:space="preserve"> de la comunidad con el fin de poder traer ese producto a nuestra tienda, mantener un control de inventario para tener un manejo claro de los productos recomendables. Por otra parte, tener representantes que puedan ayudar a los clientes a todo tipo de duda, los respectivos representantes deben manejar los problemas y quejas de los clientes con el propósito de dejarlos contentos y satisfechos.</w:t>
       </w:r>
     </w:p>
     <w:p>
       <w:pPr>
         <w:pStyle w:val="Ttulo1"/>
       </w:pPr>
+      <w:bookmarkStart w:id="10" w:name="_Toc101387147"/>
       <w:r>
         <w:t>Nuestra actividad clave</w:t>
       </w:r>
+      <w:bookmarkEnd w:id="10"/>
     </w:p>
     <w:p>
       <w:pPr>
@@ -711,40 +2580,55 @@
           <w:sz w:val="24"/>
           <w:szCs w:val="24"/>
         </w:rPr>
-        <w:t>E</w:t>
-      </w:r>
-      <w:r>
-        <w:rPr>
-          <w:rFonts w:ascii="Arial" w:hAnsi="Arial" w:cs="Arial"/>
-          <w:sz w:val="24"/>
-          <w:szCs w:val="24"/>
-        </w:rPr>
-        <w:t xml:space="preserve">s la venta de todo tipo de manga ese será nuestro principal ingreso y trabajo principal, por otra parte, tenemos a la renta diferentes cabinas en la cual el cliente tendrá disponible un computador, refrescos, sofá de calidad y diferentes tipos de mangas. Además, vamos a tener una </w:t>
-      </w:r>
-      <w:r>
-        <w:rPr>
-          <w:rFonts w:ascii="Arial" w:hAnsi="Arial" w:cs="Arial"/>
-          <w:sz w:val="24"/>
-          <w:szCs w:val="24"/>
-        </w:rPr>
-        <w:t>página</w:t>
-      </w:r>
-      <w:r>
-        <w:rPr>
-          <w:rFonts w:ascii="Arial" w:hAnsi="Arial" w:cs="Arial"/>
-          <w:sz w:val="24"/>
-          <w:szCs w:val="24"/>
-        </w:rPr>
-        <w:t xml:space="preserve"> web en la cual nuestro cliente podrá comprar una suscripción y leer manga de manera online con el beneficio de leer cada capítulo después de 2 horas de emitirse en Japón.</w:t>
-      </w:r>
+        <w:t>Es la venta de todo tipo de manga</w:t>
+      </w:r>
+      <w:r>
+        <w:rPr>
+          <w:rFonts w:ascii="Arial" w:hAnsi="Arial" w:cs="Arial"/>
+          <w:sz w:val="24"/>
+          <w:szCs w:val="24"/>
+        </w:rPr>
+        <w:t>,</w:t>
+      </w:r>
+      <w:r>
+        <w:rPr>
+          <w:rFonts w:ascii="Arial" w:hAnsi="Arial" w:cs="Arial"/>
+          <w:sz w:val="24"/>
+          <w:szCs w:val="24"/>
+        </w:rPr>
+        <w:t xml:space="preserve"> ese será nuestro principal ingreso y trabajo principal, por otra parte, tenemos a la renta diferentes cabinas en la cual el cliente tendrá disponible un computador, refrescos, sofá de calidad y diferentes tipos de mangas. Además, vamos a tener una página web en la cual nuestro cliente podrá comprar una suscripción y leer manga de manera online con el beneficio de leer cada capítulo después de 2 horas de emitirse en Japón.</w:t>
+      </w:r>
+    </w:p>
+    <w:p>
+      <w:pPr>
+        <w:spacing w:line="360" w:lineRule="auto"/>
+        <w:rPr>
+          <w:rFonts w:ascii="Arial" w:hAnsi="Arial" w:cs="Arial"/>
+          <w:sz w:val="24"/>
+          <w:szCs w:val="24"/>
+        </w:rPr>
+      </w:pPr>
+    </w:p>
+    <w:p>
+      <w:pPr>
+        <w:spacing w:line="360" w:lineRule="auto"/>
+        <w:rPr>
+          <w:rFonts w:ascii="Arial" w:hAnsi="Arial" w:cs="Arial"/>
+          <w:sz w:val="24"/>
+          <w:szCs w:val="24"/>
+        </w:rPr>
+      </w:pPr>
     </w:p>
     <w:p>
       <w:pPr>
         <w:pStyle w:val="Ttulo1"/>
       </w:pPr>
-      <w:r>
+      <w:bookmarkStart w:id="11" w:name="_Toc101387148"/>
+      <w:r>
+        <w:lastRenderedPageBreak/>
         <w:t>Asociaciones clave</w:t>
       </w:r>
+      <w:bookmarkEnd w:id="11"/>
     </w:p>
     <w:p>
       <w:pPr>
@@ -797,7 +2681,23 @@
           <w:sz w:val="24"/>
           <w:szCs w:val="24"/>
         </w:rPr>
-        <w:t xml:space="preserve"> Comics este proveedor prácticamente nos promueve todo tipo de manga en idioma español. Por otra parte, tenemos nuestro otro proveedor </w:t>
+        <w:t xml:space="preserve"> Comics este proveedor prácticamente nos promueve todo tipo de manga en idioma español. Por otra parte, tenemos nuestro otro proveedor</w:t>
+      </w:r>
+      <w:r>
+        <w:rPr>
+          <w:rFonts w:ascii="Arial" w:hAnsi="Arial" w:cs="Arial"/>
+          <w:sz w:val="24"/>
+          <w:szCs w:val="24"/>
+        </w:rPr>
+        <w:t>,</w:t>
+      </w:r>
+      <w:r>
+        <w:rPr>
+          <w:rFonts w:ascii="Arial" w:hAnsi="Arial" w:cs="Arial"/>
+          <w:sz w:val="24"/>
+          <w:szCs w:val="24"/>
+        </w:rPr>
+        <w:t xml:space="preserve"> </w:t>
       </w:r>
       <w:proofErr w:type="spellStart"/>
       <w:r>
@@ -822,10 +2722,11 @@
       <w:pPr>
         <w:pStyle w:val="Ttulo1"/>
       </w:pPr>
-      <w:r>
-        <w:lastRenderedPageBreak/>
+      <w:bookmarkStart w:id="12" w:name="_Toc101387149"/>
+      <w:r>
         <w:t>Estructura de costo</w:t>
       </w:r>
+      <w:bookmarkEnd w:id="12"/>
     </w:p>
     <w:p>
       <w:pPr>
@@ -835,14 +2736,30 @@
       <w:r>
         <w:t xml:space="preserve">Ilustración </w:t>
       </w:r>
-      <w:fldSimple w:instr=" SEQ Ilustración \* ARABIC ">
-        <w:r>
-          <w:rPr>
-            <w:noProof/>
-          </w:rPr>
-          <w:t>1</w:t>
-        </w:r>
-      </w:fldSimple>
+      <w:r>
+        <w:fldChar w:fldCharType="begin"/>
+      </w:r>
+      <w:r>
+        <w:instrText xml:space="preserve"> SEQ Ilustración \*</w:instrText>
+      </w:r>
+      <w:r>
+        <w:instrText xml:space="preserve"> ARABIC </w:instrText>
+      </w:r>
+      <w:r>
+        <w:fldChar w:fldCharType="separate"/>
+      </w:r>
+      <w:r>
+        <w:rPr>
+          <w:noProof/>
+        </w:rPr>
+        <w:t>1</w:t>
+      </w:r>
+      <w:r>
+        <w:rPr>
+          <w:noProof/>
+        </w:rPr>
+        <w:fldChar w:fldCharType="end"/>
+      </w:r>
       <w:r>
         <w:t xml:space="preserve"> </w:t>
       </w:r>
@@ -883,7 +2800,7 @@
           <v:shape id="_x0000_i1025" type="#_x0000_t75" style="width:403.85pt;height:189.7pt" o:ole="">
             <v:imagedata r:id="rId10" o:title=""/>
           </v:shape>
-          <o:OLEObject Type="Embed" ProgID="Excel.Sheet.12" ShapeID="_x0000_i1025" DrawAspect="Content" ObjectID="_1711460984" r:id="rId11"/>
+          <o:OLEObject Type="Embed" ProgID="Excel.Sheet.12" ShapeID="_x0000_i1025" DrawAspect="Content" ObjectID="_1711999884" r:id="rId11"/>
         </w:object>
       </w:r>
     </w:p>
@@ -899,9 +2816,11 @@
       <w:pPr>
         <w:pStyle w:val="Ttulo1"/>
       </w:pPr>
+      <w:bookmarkStart w:id="13" w:name="_Toc101387150"/>
       <w:r>
         <w:t>Cadena de valor</w:t>
       </w:r>
+      <w:bookmarkEnd w:id="13"/>
     </w:p>
     <w:p>
       <w:pPr>
@@ -918,31 +2837,55 @@
           <w:sz w:val="24"/>
           <w:szCs w:val="24"/>
         </w:rPr>
-        <w:t xml:space="preserve">La cadena de valor permite analizar las actividades que aportan valor a una empresa, distribuida en actividades principales las cuales son dedicada al desarrollo del </w:t>
-      </w:r>
-      <w:r>
-        <w:rPr>
-          <w:rFonts w:ascii="Arial" w:hAnsi="Arial" w:cs="Arial"/>
-          <w:sz w:val="24"/>
-          <w:szCs w:val="24"/>
-        </w:rPr>
-        <w:t>producto</w:t>
-      </w:r>
-      <w:r>
-        <w:rPr>
-          <w:rFonts w:ascii="Arial" w:hAnsi="Arial" w:cs="Arial"/>
-          <w:sz w:val="24"/>
-          <w:szCs w:val="24"/>
-        </w:rPr>
-        <w:t xml:space="preserve"> o servicio y las secundarias son aquellas necesarias para el correcto funcionamiento de la empresa</w:t>
-      </w:r>
-      <w:r>
-        <w:rPr>
-          <w:rFonts w:ascii="Arial" w:hAnsi="Arial" w:cs="Arial"/>
-          <w:sz w:val="24"/>
-          <w:szCs w:val="24"/>
-        </w:rPr>
-        <w:t>, a continuación, se relatara aquellas que serán utilizada en nuestra empresa.</w:t>
+        <w:t>La cadena de valor permite analizar las actividades que aportan valor a una empresa, distribuida en actividades principales</w:t>
+      </w:r>
+      <w:r>
+        <w:rPr>
+          <w:rFonts w:ascii="Arial" w:hAnsi="Arial" w:cs="Arial"/>
+          <w:sz w:val="24"/>
+          <w:szCs w:val="24"/>
+        </w:rPr>
+        <w:t>,</w:t>
+      </w:r>
+      <w:r>
+        <w:rPr>
+          <w:rFonts w:ascii="Arial" w:hAnsi="Arial" w:cs="Arial"/>
+          <w:sz w:val="24"/>
+          <w:szCs w:val="24"/>
+        </w:rPr>
+        <w:t xml:space="preserve"> las cuales son dedicada</w:t>
+      </w:r>
+      <w:r>
+        <w:rPr>
+          <w:rFonts w:ascii="Arial" w:hAnsi="Arial" w:cs="Arial"/>
+          <w:sz w:val="24"/>
+          <w:szCs w:val="24"/>
+        </w:rPr>
+        <w:t>s</w:t>
+      </w:r>
+      <w:r>
+        <w:rPr>
+          <w:rFonts w:ascii="Arial" w:hAnsi="Arial" w:cs="Arial"/>
+          <w:sz w:val="24"/>
+          <w:szCs w:val="24"/>
+        </w:rPr>
+        <w:t xml:space="preserve"> al desarrollo del producto o servicio y las secundarias son aquellas necesarias para el correcto funcionamiento de la empresa, a continuación, se relatara aquellas que serán utilizada</w:t>
+      </w:r>
+      <w:r>
+        <w:rPr>
+          <w:rFonts w:ascii="Arial" w:hAnsi="Arial" w:cs="Arial"/>
+          <w:sz w:val="24"/>
+          <w:szCs w:val="24"/>
+        </w:rPr>
+        <w:t>s</w:t>
+      </w:r>
+      <w:r>
+        <w:rPr>
+          <w:rFonts w:ascii="Arial" w:hAnsi="Arial" w:cs="Arial"/>
+          <w:sz w:val="24"/>
+          <w:szCs w:val="24"/>
+        </w:rPr>
+        <w:t xml:space="preserve"> en nuestra empresa.</w:t>
       </w:r>
     </w:p>
     <w:p>
@@ -959,9 +2902,11 @@
       <w:pPr>
         <w:pStyle w:val="Ttulo2"/>
       </w:pPr>
+      <w:bookmarkStart w:id="14" w:name="_Toc101387151"/>
       <w:r>
         <w:t>Logística Interna</w:t>
       </w:r>
+      <w:bookmarkEnd w:id="14"/>
     </w:p>
     <w:p>
       <w:pPr>
@@ -978,81 +2923,217 @@
           <w:sz w:val="24"/>
           <w:szCs w:val="24"/>
         </w:rPr>
-        <w:t xml:space="preserve">Cada fin de semana se realiza una gestión de inventario, realizando cálculos de </w:t>
-      </w:r>
-      <w:r>
-        <w:rPr>
-          <w:rFonts w:ascii="Arial" w:hAnsi="Arial" w:cs="Arial"/>
-          <w:sz w:val="24"/>
-          <w:szCs w:val="24"/>
-        </w:rPr>
-        <w:t>cuáles</w:t>
-      </w:r>
-      <w:r>
-        <w:rPr>
-          <w:rFonts w:ascii="Arial" w:hAnsi="Arial" w:cs="Arial"/>
-          <w:sz w:val="24"/>
-          <w:szCs w:val="24"/>
-        </w:rPr>
-        <w:t xml:space="preserve"> son los productos que generan más ganancias, con el fin de reponer el almacenamiento rápidamente para tener una disponibilidad inmediata a nuestros clientes.</w:t>
+        <w:t>Cada fin de semana se realiza una gestión de inventario, realizando cálculos de cuáles son los productos que generan más ganancias, con el fin de reponer el almacenamiento rápidamente para tener una disponibilidad inmediata a nuestros clientes.</w:t>
       </w:r>
     </w:p>
     <w:p>
       <w:pPr>
         <w:pStyle w:val="Ttulo2"/>
       </w:pPr>
+      <w:bookmarkStart w:id="15" w:name="_Toc101387152"/>
       <w:r>
         <w:t>Logística Externa</w:t>
       </w:r>
+      <w:bookmarkEnd w:id="15"/>
     </w:p>
     <w:p>
       <w:pPr>
         <w:spacing w:line="360" w:lineRule="auto"/>
-      </w:pPr>
-      <w:r>
-        <w:rPr>
-          <w:rFonts w:ascii="Arial" w:hAnsi="Arial" w:cs="Arial"/>
-          <w:sz w:val="24"/>
-          <w:szCs w:val="24"/>
-        </w:rPr>
-        <w:t>Una vez que contamos con los productos en nuestro poder se realiza el respectivo almacenamiento. Por otra parte, gestionamos nuestro stock mediante una pequeña base de datos de simple usabilidad la cual nos ahorra muchas horas de gestión de inventario de manera manual.</w:t>
-      </w:r>
+        <w:rPr>
+          <w:rFonts w:ascii="Arial" w:hAnsi="Arial" w:cs="Arial"/>
+          <w:sz w:val="24"/>
+          <w:szCs w:val="24"/>
+        </w:rPr>
+      </w:pPr>
+      <w:r>
+        <w:rPr>
+          <w:rFonts w:ascii="Arial" w:hAnsi="Arial" w:cs="Arial"/>
+          <w:sz w:val="24"/>
+          <w:szCs w:val="24"/>
+        </w:rPr>
+        <w:t>Una vez que contamos con los productos en nuestro poder</w:t>
+      </w:r>
+      <w:r>
+        <w:rPr>
+          <w:rFonts w:ascii="Arial" w:hAnsi="Arial" w:cs="Arial"/>
+          <w:sz w:val="24"/>
+          <w:szCs w:val="24"/>
+        </w:rPr>
+        <w:t>,</w:t>
+      </w:r>
+      <w:r>
+        <w:rPr>
+          <w:rFonts w:ascii="Arial" w:hAnsi="Arial" w:cs="Arial"/>
+          <w:sz w:val="24"/>
+          <w:szCs w:val="24"/>
+        </w:rPr>
+        <w:t xml:space="preserve"> se realiza el respectivo almacenamiento. Por otra parte, gestionamos nuestro stock mediante una pequeña base de datos de simple usabilidad</w:t>
+      </w:r>
+      <w:r>
+        <w:rPr>
+          <w:rFonts w:ascii="Arial" w:hAnsi="Arial" w:cs="Arial"/>
+          <w:sz w:val="24"/>
+          <w:szCs w:val="24"/>
+        </w:rPr>
+        <w:t>,</w:t>
+      </w:r>
+      <w:r>
+        <w:rPr>
+          <w:rFonts w:ascii="Arial" w:hAnsi="Arial" w:cs="Arial"/>
+          <w:sz w:val="24"/>
+          <w:szCs w:val="24"/>
+        </w:rPr>
+        <w:t xml:space="preserve"> la cual nos ahorra muchas horas de gestión de inventario de manera manual.</w:t>
+      </w:r>
+    </w:p>
+    <w:p>
+      <w:pPr>
+        <w:spacing w:line="360" w:lineRule="auto"/>
+      </w:pPr>
     </w:p>
     <w:p>
       <w:pPr>
         <w:pStyle w:val="Ttulo2"/>
       </w:pPr>
+      <w:bookmarkStart w:id="16" w:name="_Toc101387153"/>
       <w:r>
         <w:t>Marketing y ventas</w:t>
       </w:r>
+      <w:bookmarkEnd w:id="16"/>
     </w:p>
     <w:p>
       <w:pPr>
         <w:spacing w:line="360" w:lineRule="auto"/>
-      </w:pPr>
-      <w:r>
-        <w:rPr>
-          <w:rFonts w:ascii="Arial" w:hAnsi="Arial" w:cs="Arial"/>
-          <w:sz w:val="24"/>
-          <w:szCs w:val="24"/>
-        </w:rPr>
-        <w:t xml:space="preserve">Principalmente utilizamos canales de redes sociales en la cual nos fijamos exclusivamente a pequeños grupos en donde están los interesados a la cultura japonesa y mangas. Para darle al cliente la seguridad a nuestra tienda y producto le ofrecemos una garantía en caso de que el producto venga con fallos técnicos. Por otra parte, nuestro equipo de ventas cuenta con la suficiente experiencia para que el cliente se sienta </w:t>
-      </w:r>
-      <w:r>
-        <w:rPr>
-          <w:rFonts w:ascii="Arial" w:hAnsi="Arial" w:cs="Arial"/>
-          <w:sz w:val="24"/>
-          <w:szCs w:val="24"/>
-        </w:rPr>
-        <w:t>más</w:t>
-      </w:r>
-      <w:r>
-        <w:rPr>
-          <w:rFonts w:ascii="Arial" w:hAnsi="Arial" w:cs="Arial"/>
-          <w:sz w:val="24"/>
-          <w:szCs w:val="24"/>
-        </w:rPr>
-        <w:t xml:space="preserve"> cómodo.</w:t>
+        <w:rPr>
+          <w:rFonts w:ascii="Arial" w:hAnsi="Arial" w:cs="Arial"/>
+          <w:sz w:val="24"/>
+          <w:szCs w:val="24"/>
+        </w:rPr>
+      </w:pPr>
+      <w:r>
+        <w:rPr>
+          <w:rFonts w:ascii="Arial" w:hAnsi="Arial" w:cs="Arial"/>
+          <w:sz w:val="24"/>
+          <w:szCs w:val="24"/>
+        </w:rPr>
+        <w:t>Principalmente</w:t>
+      </w:r>
+      <w:r>
+        <w:rPr>
+          <w:rFonts w:ascii="Arial" w:hAnsi="Arial" w:cs="Arial"/>
+          <w:sz w:val="24"/>
+          <w:szCs w:val="24"/>
+        </w:rPr>
+        <w:t>,</w:t>
+      </w:r>
+      <w:r>
+        <w:rPr>
+          <w:rFonts w:ascii="Arial" w:hAnsi="Arial" w:cs="Arial"/>
+          <w:sz w:val="24"/>
+          <w:szCs w:val="24"/>
+        </w:rPr>
+        <w:t xml:space="preserve"> utilizamos canales de redes sociales en la cual nos fijamos exclusivamente a pequeños grupos en donde están los interesados a la cultura japonesa y mangas. Para darle al cliente la seguridad a nuestra tienda y producto le ofrecemos una garantía en caso de que el producto venga con fallos técnicos. Por otra parte, nuestro equipo de ventas cuenta con la suficiente experiencia para que el cliente se sienta más cómodo.</w:t>
+      </w:r>
+    </w:p>
+    <w:p>
+      <w:pPr>
+        <w:spacing w:line="360" w:lineRule="auto"/>
+      </w:pPr>
+    </w:p>
+    <w:p>
+      <w:pPr>
+        <w:jc w:val="left"/>
+      </w:pPr>
+      <w:r>
+        <w:br w:type="page"/>
+      </w:r>
+    </w:p>
+    <w:p>
+      <w:pPr>
+        <w:pStyle w:val="Ttulo1"/>
+      </w:pPr>
+      <w:bookmarkStart w:id="17" w:name="_Toc101387154"/>
+      <w:r>
+        <w:lastRenderedPageBreak/>
+        <w:t>Conclusión</w:t>
+      </w:r>
+      <w:bookmarkEnd w:id="17"/>
+    </w:p>
+    <w:p/>
+    <w:p>
+      <w:pPr>
+        <w:spacing w:line="360" w:lineRule="auto"/>
+        <w:rPr>
+          <w:rFonts w:ascii="Arial" w:hAnsi="Arial" w:cs="Arial"/>
+          <w:sz w:val="24"/>
+          <w:szCs w:val="24"/>
+        </w:rPr>
+      </w:pPr>
+      <w:r>
+        <w:rPr>
+          <w:rFonts w:ascii="Arial" w:hAnsi="Arial" w:cs="Arial"/>
+          <w:sz w:val="24"/>
+          <w:szCs w:val="24"/>
+        </w:rPr>
+        <w:t xml:space="preserve">Para finalizar </w:t>
+      </w:r>
+      <w:r>
+        <w:rPr>
+          <w:rFonts w:ascii="Arial" w:hAnsi="Arial" w:cs="Arial"/>
+          <w:sz w:val="24"/>
+          <w:szCs w:val="24"/>
+        </w:rPr>
+        <w:t>un modelo de negocio es de suma importancia para una empresa y como contribuye al éxito de la empresa, ya que sin un modelo de negocio rentable y competitivo la empresa está condenada al fracaso.</w:t>
+      </w:r>
+    </w:p>
+    <w:p>
+      <w:pPr>
+        <w:spacing w:line="360" w:lineRule="auto"/>
+        <w:rPr>
+          <w:rFonts w:ascii="Arial" w:hAnsi="Arial" w:cs="Arial"/>
+          <w:sz w:val="24"/>
+          <w:szCs w:val="24"/>
+        </w:rPr>
+      </w:pPr>
+      <w:r>
+        <w:rPr>
+          <w:rFonts w:ascii="Arial" w:hAnsi="Arial" w:cs="Arial"/>
+          <w:sz w:val="24"/>
+          <w:szCs w:val="24"/>
+        </w:rPr>
+        <w:t>Se analiz</w:t>
+      </w:r>
+      <w:r>
+        <w:rPr>
+          <w:rFonts w:ascii="Arial" w:hAnsi="Arial" w:cs="Arial"/>
+          <w:sz w:val="24"/>
+          <w:szCs w:val="24"/>
+        </w:rPr>
+        <w:t>ó</w:t>
+      </w:r>
+      <w:r>
+        <w:rPr>
+          <w:rFonts w:ascii="Arial" w:hAnsi="Arial" w:cs="Arial"/>
+          <w:sz w:val="24"/>
+          <w:szCs w:val="24"/>
+        </w:rPr>
+        <w:t xml:space="preserve"> que un modelo de negocio es la manera en que la empresa crea, capta y entregar valor a sus clientes, </w:t>
+      </w:r>
+      <w:r>
+        <w:rPr>
+          <w:rFonts w:ascii="Arial" w:hAnsi="Arial" w:cs="Arial"/>
+          <w:sz w:val="24"/>
+          <w:szCs w:val="24"/>
+        </w:rPr>
+        <w:t>por el hecho de que</w:t>
+      </w:r>
+      <w:r>
+        <w:rPr>
+          <w:rFonts w:ascii="Arial" w:hAnsi="Arial" w:cs="Arial"/>
+          <w:sz w:val="24"/>
+          <w:szCs w:val="24"/>
+        </w:rPr>
+        <w:t xml:space="preserve"> el modelo de negocio no solo se limita a la estrategia para generar ingresos y beneficios, sino también satisfacer las necesidades de los clientes de manera réntale y eso es lo que se busca en nuestra empresa de ventas de historietas japonesas.</w:t>
       </w:r>
     </w:p>
     <w:sectPr>
@@ -2431,6 +4512,7 @@
     <w:lsdException w:name="HTML Sample" w:semiHidden="1" w:unhideWhenUsed="1"/>
     <w:lsdException w:name="HTML Typewriter" w:semiHidden="1" w:unhideWhenUsed="1"/>
     <w:lsdException w:name="HTML Variable" w:semiHidden="1" w:unhideWhenUsed="1"/>
+    <w:lsdException w:name="Normal Table" w:semiHidden="1" w:unhideWhenUsed="1"/>
     <w:lsdException w:name="annotation subject" w:semiHidden="1" w:unhideWhenUsed="1"/>
     <w:lsdException w:name="No List" w:semiHidden="1" w:unhideWhenUsed="1"/>
     <w:lsdException w:name="Outline List 1" w:semiHidden="1" w:unhideWhenUsed="1"/>
@@ -2473,8 +4555,11 @@
     <w:lsdException w:name="Table Contemporary" w:semiHidden="1" w:unhideWhenUsed="1"/>
     <w:lsdException w:name="Table Elegant" w:semiHidden="1" w:unhideWhenUsed="1"/>
     <w:lsdException w:name="Table Professional" w:semiHidden="1" w:unhideWhenUsed="1"/>
+    <w:lsdException w:name="Table Subtle 1" w:semiHidden="1" w:unhideWhenUsed="1"/>
     <w:lsdException w:name="Table Subtle 2" w:semiHidden="1" w:unhideWhenUsed="1"/>
     <w:lsdException w:name="Table Web 1" w:semiHidden="1" w:unhideWhenUsed="1"/>
+    <w:lsdException w:name="Table Web 2" w:semiHidden="1" w:unhideWhenUsed="1"/>
+    <w:lsdException w:name="Table Web 3" w:semiHidden="1" w:unhideWhenUsed="1"/>
     <w:lsdException w:name="Balloon Text" w:semiHidden="1" w:unhideWhenUsed="1"/>
     <w:lsdException w:name="Table Grid" w:uiPriority="39"/>
     <w:lsdException w:name="Table Theme" w:semiHidden="1" w:unhideWhenUsed="1"/>
@@ -3230,6 +5315,62 @@
       <w:szCs w:val="18"/>
     </w:rPr>
   </w:style>
+  <w:style w:type="paragraph" w:styleId="TtuloTDC">
+    <w:name w:val="TOC Heading"/>
+    <w:basedOn w:val="Ttulo1"/>
+    <w:next w:val="Normal"/>
+    <w:uiPriority w:val="39"/>
+    <w:unhideWhenUsed/>
+    <w:qFormat/>
+    <w:rsid w:val="00A57339"/>
+    <w:pPr>
+      <w:numPr>
+        <w:numId w:val="0"/>
+      </w:numPr>
+      <w:jc w:val="left"/>
+      <w:outlineLvl w:val="9"/>
+    </w:pPr>
+    <w:rPr>
+      <w:color w:val="2E74B5" w:themeColor="accent1" w:themeShade="BF"/>
+      <w:lang w:eastAsia="es-CL"/>
+    </w:rPr>
+  </w:style>
+  <w:style w:type="paragraph" w:styleId="TDC1">
+    <w:name w:val="toc 1"/>
+    <w:basedOn w:val="Normal"/>
+    <w:next w:val="Normal"/>
+    <w:autoRedefine/>
+    <w:uiPriority w:val="39"/>
+    <w:unhideWhenUsed/>
+    <w:rsid w:val="00A57339"/>
+    <w:pPr>
+      <w:spacing w:after="100"/>
+    </w:pPr>
+  </w:style>
+  <w:style w:type="paragraph" w:styleId="TDC2">
+    <w:name w:val="toc 2"/>
+    <w:basedOn w:val="Normal"/>
+    <w:next w:val="Normal"/>
+    <w:autoRedefine/>
+    <w:uiPriority w:val="39"/>
+    <w:unhideWhenUsed/>
+    <w:rsid w:val="00A57339"/>
+    <w:pPr>
+      <w:spacing w:after="100"/>
+      <w:ind w:left="220"/>
+    </w:pPr>
+  </w:style>
+  <w:style w:type="character" w:styleId="Hipervnculo">
+    <w:name w:val="Hyperlink"/>
+    <w:basedOn w:val="Fuentedeprrafopredeter"/>
+    <w:uiPriority w:val="99"/>
+    <w:unhideWhenUsed/>
+    <w:rsid w:val="00A57339"/>
+    <w:rPr>
+      <w:color w:val="0563C1" w:themeColor="hyperlink"/>
+      <w:u w:val="single"/>
+    </w:rPr>
+  </w:style>
 </w:styles>
 </file>
 
